--- a/PROJECT/PM/TINF19C_PM_Service-Registry_Team_4_0v1.docx
+++ b/PROJECT/PM/TINF19C_PM_Service-Registry_Team_4_0v1.docx
@@ -413,38 +413,6 @@
     </w:p>
     <w:p>
       <w:pPr>
-        <w:ind w:left="2127" w:hanging="2127"/>
-        <w:rPr>
-          <w:lang w:val="en-GB"/>
-        </w:rPr>
-      </w:pPr>
-    </w:p>
-    <w:p>
-      <w:pPr>
-        <w:ind w:left="2127" w:hanging="2127"/>
-        <w:rPr>
-          <w:lang w:val="en-GB"/>
-        </w:rPr>
-      </w:pPr>
-    </w:p>
-    <w:p>
-      <w:pPr>
-        <w:ind w:left="2127" w:hanging="2127"/>
-        <w:rPr>
-          <w:lang w:val="en-GB"/>
-        </w:rPr>
-      </w:pPr>
-    </w:p>
-    <w:p>
-      <w:pPr>
-        <w:ind w:left="2127" w:hanging="2127"/>
-        <w:rPr>
-          <w:lang w:val="en-GB"/>
-        </w:rPr>
-      </w:pPr>
-    </w:p>
-    <w:p>
-      <w:pPr>
         <w:ind w:left="2977" w:hanging="2977"/>
         <w:rPr>
           <w:lang w:val="en-GB"/>
@@ -808,6 +776,7 @@
         <w:rPr>
           <w:lang w:val="en-GB"/>
         </w:rPr>
+        <w:lastRenderedPageBreak/>
         <w:t xml:space="preserve">  </w:t>
       </w:r>
       <w:r>
@@ -836,7 +805,6 @@
         <w:rPr>
           <w:lang w:val="en-GB"/>
         </w:rPr>
-        <w:lastRenderedPageBreak/>
         <w:t>Version:</w:t>
       </w:r>
       <w:r>
@@ -963,7 +931,7 @@
           <w:rFonts w:asciiTheme="minorHAnsi" w:hAnsiTheme="minorHAnsi" w:eastAsiaTheme="minorEastAsia" w:cstheme="minorBidi"/>
           <w:sz w:val="22"/>
           <w:szCs w:val="22"/>
-          <w:lang w:val="en-US" w:eastAsia="ja-JP"/>
+          <w:lang w:eastAsia="ja-JP"/>
         </w:rPr>
       </w:pPr>
       <w:r>
@@ -981,7 +949,7 @@
       <w:r>
         <w:fldChar w:fldCharType="separate"/>
       </w:r>
-      <w:hyperlink w:history="1" w:anchor="_Toc55623978">
+      <w:hyperlink w:history="1" w:anchor="_Toc55863337">
         <w:r>
           <w:rPr>
             <w:rStyle w:val="Hyperlink"/>
@@ -994,7 +962,7 @@
             <w:rFonts w:asciiTheme="minorHAnsi" w:hAnsiTheme="minorHAnsi" w:eastAsiaTheme="minorEastAsia" w:cstheme="minorBidi"/>
             <w:sz w:val="22"/>
             <w:szCs w:val="22"/>
-            <w:lang w:val="en-US" w:eastAsia="ja-JP"/>
+            <w:lang w:eastAsia="ja-JP"/>
           </w:rPr>
           <w:tab/>
         </w:r>
@@ -1021,7 +989,7 @@
           <w:rPr>
             <w:webHidden/>
           </w:rPr>
-          <w:instrText xml:space="preserve"> PAGEREF _Toc55623978 \h </w:instrText>
+          <w:instrText xml:space="preserve"> PAGEREF _Toc55863337 \h </w:instrText>
         </w:r>
         <w:r>
           <w:rPr>
@@ -1055,10 +1023,10 @@
           <w:rFonts w:asciiTheme="minorHAnsi" w:hAnsiTheme="minorHAnsi" w:eastAsiaTheme="minorEastAsia" w:cstheme="minorBidi"/>
           <w:sz w:val="22"/>
           <w:szCs w:val="22"/>
-          <w:lang w:val="en-US" w:eastAsia="ja-JP"/>
-        </w:rPr>
-      </w:pPr>
-      <w:hyperlink w:history="1" w:anchor="_Toc55623979">
+          <w:lang w:eastAsia="ja-JP"/>
+        </w:rPr>
+      </w:pPr>
+      <w:hyperlink w:history="1" w:anchor="_Toc55863338">
         <w:r>
           <w:rPr>
             <w:rStyle w:val="Hyperlink"/>
@@ -1071,7 +1039,7 @@
             <w:rFonts w:asciiTheme="minorHAnsi" w:hAnsiTheme="minorHAnsi" w:eastAsiaTheme="minorEastAsia" w:cstheme="minorBidi"/>
             <w:sz w:val="22"/>
             <w:szCs w:val="22"/>
-            <w:lang w:val="en-US" w:eastAsia="ja-JP"/>
+            <w:lang w:eastAsia="ja-JP"/>
           </w:rPr>
           <w:tab/>
         </w:r>
@@ -1098,7 +1066,7 @@
           <w:rPr>
             <w:webHidden/>
           </w:rPr>
-          <w:instrText xml:space="preserve"> PAGEREF _Toc55623979 \h </w:instrText>
+          <w:instrText xml:space="preserve"> PAGEREF _Toc55863338 \h </w:instrText>
         </w:r>
         <w:r>
           <w:rPr>
@@ -1132,10 +1100,10 @@
           <w:rFonts w:asciiTheme="minorHAnsi" w:hAnsiTheme="minorHAnsi" w:eastAsiaTheme="minorEastAsia" w:cstheme="minorBidi"/>
           <w:sz w:val="22"/>
           <w:szCs w:val="22"/>
-          <w:lang w:val="en-US" w:eastAsia="ja-JP"/>
-        </w:rPr>
-      </w:pPr>
-      <w:hyperlink w:history="1" w:anchor="_Toc55623980">
+          <w:lang w:eastAsia="ja-JP"/>
+        </w:rPr>
+      </w:pPr>
+      <w:hyperlink w:history="1" w:anchor="_Toc55863339">
         <w:r>
           <w:rPr>
             <w:rStyle w:val="Hyperlink"/>
@@ -1148,7 +1116,7 @@
             <w:rFonts w:asciiTheme="minorHAnsi" w:hAnsiTheme="minorHAnsi" w:eastAsiaTheme="minorEastAsia" w:cstheme="minorBidi"/>
             <w:sz w:val="22"/>
             <w:szCs w:val="22"/>
-            <w:lang w:val="en-US" w:eastAsia="ja-JP"/>
+            <w:lang w:eastAsia="ja-JP"/>
           </w:rPr>
           <w:tab/>
         </w:r>
@@ -1175,7 +1143,7 @@
           <w:rPr>
             <w:webHidden/>
           </w:rPr>
-          <w:instrText xml:space="preserve"> PAGEREF _Toc55623980 \h </w:instrText>
+          <w:instrText xml:space="preserve"> PAGEREF _Toc55863339 \h </w:instrText>
         </w:r>
         <w:r>
           <w:rPr>
@@ -1209,10 +1177,10 @@
           <w:rFonts w:asciiTheme="minorHAnsi" w:hAnsiTheme="minorHAnsi" w:eastAsiaTheme="minorEastAsia" w:cstheme="minorBidi"/>
           <w:sz w:val="22"/>
           <w:szCs w:val="22"/>
-          <w:lang w:val="en-US" w:eastAsia="ja-JP"/>
-        </w:rPr>
-      </w:pPr>
-      <w:hyperlink w:history="1" w:anchor="_Toc55623981">
+          <w:lang w:eastAsia="ja-JP"/>
+        </w:rPr>
+      </w:pPr>
+      <w:hyperlink w:history="1" w:anchor="_Toc55863340">
         <w:r>
           <w:rPr>
             <w:rStyle w:val="Hyperlink"/>
@@ -1225,7 +1193,7 @@
             <w:rFonts w:asciiTheme="minorHAnsi" w:hAnsiTheme="minorHAnsi" w:eastAsiaTheme="minorEastAsia" w:cstheme="minorBidi"/>
             <w:sz w:val="22"/>
             <w:szCs w:val="22"/>
-            <w:lang w:val="en-US" w:eastAsia="ja-JP"/>
+            <w:lang w:eastAsia="ja-JP"/>
           </w:rPr>
           <w:tab/>
         </w:r>
@@ -1252,7 +1220,7 @@
           <w:rPr>
             <w:webHidden/>
           </w:rPr>
-          <w:instrText xml:space="preserve"> PAGEREF _Toc55623981 \h </w:instrText>
+          <w:instrText xml:space="preserve"> PAGEREF _Toc55863340 \h </w:instrText>
         </w:r>
         <w:r>
           <w:rPr>
@@ -1286,13 +1254,14 @@
           <w:rFonts w:asciiTheme="minorHAnsi" w:hAnsiTheme="minorHAnsi" w:eastAsiaTheme="minorEastAsia" w:cstheme="minorBidi"/>
           <w:sz w:val="22"/>
           <w:szCs w:val="22"/>
-          <w:lang w:val="en-US" w:eastAsia="ja-JP"/>
-        </w:rPr>
-      </w:pPr>
-      <w:hyperlink w:history="1" w:anchor="_Toc55623982">
+          <w:lang w:eastAsia="ja-JP"/>
+        </w:rPr>
+      </w:pPr>
+      <w:hyperlink w:history="1" w:anchor="_Toc55863341">
         <w:r>
           <w:rPr>
             <w:rStyle w:val="Hyperlink"/>
+            <w:lang w:val="en-GB"/>
           </w:rPr>
           <w:t>5</w:t>
         </w:r>
@@ -1301,7 +1270,7 @@
             <w:rFonts w:asciiTheme="minorHAnsi" w:hAnsiTheme="minorHAnsi" w:eastAsiaTheme="minorEastAsia" w:cstheme="minorBidi"/>
             <w:sz w:val="22"/>
             <w:szCs w:val="22"/>
-            <w:lang w:val="en-US" w:eastAsia="ja-JP"/>
+            <w:lang w:eastAsia="ja-JP"/>
           </w:rPr>
           <w:tab/>
         </w:r>
@@ -1310,7 +1279,7 @@
             <w:rStyle w:val="Hyperlink"/>
             <w:lang w:val="en-GB"/>
           </w:rPr>
-          <w:t>Projektorganisation</w:t>
+          <w:t>Project Organization</w:t>
         </w:r>
         <w:r>
           <w:rPr>
@@ -1328,7 +1297,7 @@
           <w:rPr>
             <w:webHidden/>
           </w:rPr>
-          <w:instrText xml:space="preserve"> PAGEREF _Toc55623982 \h </w:instrText>
+          <w:instrText xml:space="preserve"> PAGEREF _Toc55863341 \h </w:instrText>
         </w:r>
         <w:r>
           <w:rPr>
@@ -1362,10 +1331,10 @@
           <w:rFonts w:asciiTheme="minorHAnsi" w:hAnsiTheme="minorHAnsi" w:eastAsiaTheme="minorEastAsia" w:cstheme="minorBidi"/>
           <w:sz w:val="22"/>
           <w:szCs w:val="22"/>
-          <w:lang w:val="en-US" w:eastAsia="ja-JP"/>
-        </w:rPr>
-      </w:pPr>
-      <w:hyperlink w:history="1" w:anchor="_Toc55623983">
+          <w:lang w:eastAsia="ja-JP"/>
+        </w:rPr>
+      </w:pPr>
+      <w:hyperlink w:history="1" w:anchor="_Toc55863342">
         <w:r>
           <w:rPr>
             <w:rStyle w:val="Hyperlink"/>
@@ -1377,7 +1346,7 @@
             <w:rFonts w:asciiTheme="minorHAnsi" w:hAnsiTheme="minorHAnsi" w:eastAsiaTheme="minorEastAsia" w:cstheme="minorBidi"/>
             <w:sz w:val="22"/>
             <w:szCs w:val="22"/>
-            <w:lang w:val="en-US" w:eastAsia="ja-JP"/>
+            <w:lang w:eastAsia="ja-JP"/>
           </w:rPr>
           <w:tab/>
         </w:r>
@@ -1386,7 +1355,7 @@
             <w:rStyle w:val="Hyperlink"/>
             <w:lang w:val="en-GB"/>
           </w:rPr>
-          <w:t>Projektstrukturplan (PSP)</w:t>
+          <w:t>Work Breakdown Structure</w:t>
         </w:r>
         <w:r>
           <w:rPr>
@@ -1404,7 +1373,7 @@
           <w:rPr>
             <w:webHidden/>
           </w:rPr>
-          <w:instrText xml:space="preserve"> PAGEREF _Toc55623983 \h </w:instrText>
+          <w:instrText xml:space="preserve"> PAGEREF _Toc55863342 \h </w:instrText>
         </w:r>
         <w:r>
           <w:rPr>
@@ -1421,7 +1390,7 @@
           <w:rPr>
             <w:webHidden/>
           </w:rPr>
-          <w:t>9</w:t>
+          <w:t>8</w:t>
         </w:r>
         <w:r>
           <w:rPr>
@@ -1438,13 +1407,14 @@
           <w:rFonts w:asciiTheme="minorHAnsi" w:hAnsiTheme="minorHAnsi" w:eastAsiaTheme="minorEastAsia" w:cstheme="minorBidi"/>
           <w:sz w:val="22"/>
           <w:szCs w:val="22"/>
-          <w:lang w:val="en-US" w:eastAsia="ja-JP"/>
-        </w:rPr>
-      </w:pPr>
-      <w:hyperlink w:history="1" w:anchor="_Toc55623984">
+          <w:lang w:eastAsia="ja-JP"/>
+        </w:rPr>
+      </w:pPr>
+      <w:hyperlink w:history="1" w:anchor="_Toc55863343">
         <w:r>
           <w:rPr>
             <w:rStyle w:val="Hyperlink"/>
+            <w:lang w:val="en-GB"/>
           </w:rPr>
           <w:t>7</w:t>
         </w:r>
@@ -1453,7 +1423,7 @@
             <w:rFonts w:asciiTheme="minorHAnsi" w:hAnsiTheme="minorHAnsi" w:eastAsiaTheme="minorEastAsia" w:cstheme="minorBidi"/>
             <w:sz w:val="22"/>
             <w:szCs w:val="22"/>
-            <w:lang w:val="en-US" w:eastAsia="ja-JP"/>
+            <w:lang w:eastAsia="ja-JP"/>
           </w:rPr>
           <w:tab/>
         </w:r>
@@ -1462,7 +1432,7 @@
             <w:rStyle w:val="Hyperlink"/>
             <w:lang w:val="en-GB"/>
           </w:rPr>
-          <w:t>AP-Spezifikation / AP Beschreibung</w:t>
+          <w:t>Milestones</w:t>
         </w:r>
         <w:r>
           <w:rPr>
@@ -1480,7 +1450,7 @@
           <w:rPr>
             <w:webHidden/>
           </w:rPr>
-          <w:instrText xml:space="preserve"> PAGEREF _Toc55623984 \h </w:instrText>
+          <w:instrText xml:space="preserve"> PAGEREF _Toc55863343 \h </w:instrText>
         </w:r>
         <w:r>
           <w:rPr>
@@ -1514,10 +1484,10 @@
           <w:rFonts w:asciiTheme="minorHAnsi" w:hAnsiTheme="minorHAnsi" w:eastAsiaTheme="minorEastAsia" w:cstheme="minorBidi"/>
           <w:sz w:val="22"/>
           <w:szCs w:val="22"/>
-          <w:lang w:val="en-US" w:eastAsia="ja-JP"/>
-        </w:rPr>
-      </w:pPr>
-      <w:hyperlink w:history="1" w:anchor="_Toc55623985">
+          <w:lang w:eastAsia="ja-JP"/>
+        </w:rPr>
+      </w:pPr>
+      <w:hyperlink w:history="1" w:anchor="_Toc55863344">
         <w:r>
           <w:rPr>
             <w:rStyle w:val="Hyperlink"/>
@@ -1529,7 +1499,7 @@
             <w:rFonts w:asciiTheme="minorHAnsi" w:hAnsiTheme="minorHAnsi" w:eastAsiaTheme="minorEastAsia" w:cstheme="minorBidi"/>
             <w:sz w:val="22"/>
             <w:szCs w:val="22"/>
-            <w:lang w:val="en-US" w:eastAsia="ja-JP"/>
+            <w:lang w:eastAsia="ja-JP"/>
           </w:rPr>
           <w:tab/>
         </w:r>
@@ -1538,7 +1508,7 @@
             <w:rStyle w:val="Hyperlink"/>
             <w:lang w:val="en-GB"/>
           </w:rPr>
-          <w:t>Projektmeilensteinplan</w:t>
+          <w:t>GANTT-Chart</w:t>
         </w:r>
         <w:r>
           <w:rPr>
@@ -1556,7 +1526,7 @@
           <w:rPr>
             <w:webHidden/>
           </w:rPr>
-          <w:instrText xml:space="preserve"> PAGEREF _Toc55623985 \h </w:instrText>
+          <w:instrText xml:space="preserve"> PAGEREF _Toc55863344 \h </w:instrText>
         </w:r>
         <w:r>
           <w:rPr>
@@ -1590,13 +1560,14 @@
           <w:rFonts w:asciiTheme="minorHAnsi" w:hAnsiTheme="minorHAnsi" w:eastAsiaTheme="minorEastAsia" w:cstheme="minorBidi"/>
           <w:sz w:val="22"/>
           <w:szCs w:val="22"/>
-          <w:lang w:val="en-US" w:eastAsia="ja-JP"/>
-        </w:rPr>
-      </w:pPr>
-      <w:hyperlink w:history="1" w:anchor="_Toc55623986">
+          <w:lang w:eastAsia="ja-JP"/>
+        </w:rPr>
+      </w:pPr>
+      <w:hyperlink w:history="1" w:anchor="_Toc55863345">
         <w:r>
           <w:rPr>
             <w:rStyle w:val="Hyperlink"/>
+            <w:lang w:val="en-GB"/>
           </w:rPr>
           <w:t>9</w:t>
         </w:r>
@@ -1605,7 +1576,7 @@
             <w:rFonts w:asciiTheme="minorHAnsi" w:hAnsiTheme="minorHAnsi" w:eastAsiaTheme="minorEastAsia" w:cstheme="minorBidi"/>
             <w:sz w:val="22"/>
             <w:szCs w:val="22"/>
-            <w:lang w:val="en-US" w:eastAsia="ja-JP"/>
+            <w:lang w:eastAsia="ja-JP"/>
           </w:rPr>
           <w:tab/>
         </w:r>
@@ -1614,7 +1585,7 @@
             <w:rStyle w:val="Hyperlink"/>
             <w:lang w:val="en-GB"/>
           </w:rPr>
-          <w:t>Projektterminplan (oder Ganttchart)</w:t>
+          <w:t>Project Risks</w:t>
         </w:r>
         <w:r>
           <w:rPr>
@@ -1632,7 +1603,7 @@
           <w:rPr>
             <w:webHidden/>
           </w:rPr>
-          <w:instrText xml:space="preserve"> PAGEREF _Toc55623986 \h </w:instrText>
+          <w:instrText xml:space="preserve"> PAGEREF _Toc55863345 \h </w:instrText>
         </w:r>
         <w:r>
           <w:rPr>
@@ -1660,82 +1631,6 @@
       </w:hyperlink>
     </w:p>
     <w:p>
-      <w:pPr>
-        <w:pStyle w:val="Verzeichnis1"/>
-        <w:rPr>
-          <w:rFonts w:asciiTheme="minorHAnsi" w:hAnsiTheme="minorHAnsi" w:eastAsiaTheme="minorEastAsia" w:cstheme="minorBidi"/>
-          <w:sz w:val="22"/>
-          <w:szCs w:val="22"/>
-          <w:lang w:val="en-US" w:eastAsia="ja-JP"/>
-        </w:rPr>
-      </w:pPr>
-      <w:hyperlink w:history="1" w:anchor="_Toc55623987">
-        <w:r>
-          <w:rPr>
-            <w:rStyle w:val="Hyperlink"/>
-          </w:rPr>
-          <w:t>10</w:t>
-        </w:r>
-        <w:r>
-          <w:rPr>
-            <w:rFonts w:asciiTheme="minorHAnsi" w:hAnsiTheme="minorHAnsi" w:eastAsiaTheme="minorEastAsia" w:cstheme="minorBidi"/>
-            <w:sz w:val="22"/>
-            <w:szCs w:val="22"/>
-            <w:lang w:val="en-US" w:eastAsia="ja-JP"/>
-          </w:rPr>
-          <w:tab/>
-        </w:r>
-        <w:r>
-          <w:rPr>
-            <w:rStyle w:val="Hyperlink"/>
-            <w:lang w:val="en-GB"/>
-          </w:rPr>
-          <w:t>Projektrisiken</w:t>
-        </w:r>
-        <w:r>
-          <w:rPr>
-            <w:webHidden/>
-          </w:rPr>
-          <w:tab/>
-        </w:r>
-        <w:r>
-          <w:rPr>
-            <w:webHidden/>
-          </w:rPr>
-          <w:fldChar w:fldCharType="begin"/>
-        </w:r>
-        <w:r>
-          <w:rPr>
-            <w:webHidden/>
-          </w:rPr>
-          <w:instrText xml:space="preserve"> PAGEREF _Toc55623987 \h </w:instrText>
-        </w:r>
-        <w:r>
-          <w:rPr>
-            <w:webHidden/>
-          </w:rPr>
-        </w:r>
-        <w:r>
-          <w:rPr>
-            <w:webHidden/>
-          </w:rPr>
-          <w:fldChar w:fldCharType="separate"/>
-        </w:r>
-        <w:r>
-          <w:rPr>
-            <w:webHidden/>
-          </w:rPr>
-          <w:t>13</w:t>
-        </w:r>
-        <w:r>
-          <w:rPr>
-            <w:webHidden/>
-          </w:rPr>
-          <w:fldChar w:fldCharType="end"/>
-        </w:r>
-      </w:hyperlink>
-    </w:p>
-    <w:p>
       <w:r>
         <w:fldChar w:fldCharType="end"/>
       </w:r>
@@ -1767,11 +1662,12 @@
         </w:rPr>
         <w:br w:type="page"/>
       </w:r>
-      <w:bookmarkStart w:name="_Toc55623978" w:id="0"/>
-      <w:r>
-        <w:rPr>
-          <w:lang w:val="en-GB"/>
-        </w:rPr>
+      <w:bookmarkStart w:name="_Toc55863337" w:id="0"/>
+      <w:r>
+        <w:rPr>
+          <w:lang w:val="en-GB"/>
+        </w:rPr>
+        <w:lastRenderedPageBreak/>
         <w:t>Table of Revision</w:t>
       </w:r>
       <w:bookmarkEnd w:id="0"/>
@@ -2139,11 +2035,12 @@
         </w:rPr>
         <w:br w:type="page"/>
       </w:r>
-      <w:bookmarkStart w:name="_Toc55623979" w:id="1"/>
-      <w:r>
-        <w:rPr>
-          <w:lang w:val="en-GB"/>
-        </w:rPr>
+      <w:bookmarkStart w:name="_Toc55863338" w:id="1"/>
+      <w:r>
+        <w:rPr>
+          <w:lang w:val="en-GB"/>
+        </w:rPr>
+        <w:lastRenderedPageBreak/>
         <w:t>P</w:t>
       </w:r>
       <w:r>
@@ -2526,7 +2423,7 @@
               <w:pStyle w:val="Listenabsatz"/>
               <w:numPr>
                 <w:ilvl w:val="0"/>
-                <w:numId w:val="4"/>
+                <w:numId w:val="5"/>
               </w:numPr>
               <w:spacing w:before="60" w:after="60"/>
               <w:rPr>
@@ -2539,6 +2436,148 @@
                 <w:noProof/>
               </w:rPr>
               <w:t>Daniel Baumann</w:t>
+            </w:r>
+          </w:p>
+          <w:p>
+            <w:pPr>
+              <w:pStyle w:val="Listenabsatz"/>
+              <w:numPr>
+                <w:ilvl w:val="0"/>
+                <w:numId w:val="5"/>
+              </w:numPr>
+              <w:spacing w:before="60" w:after="60"/>
+              <w:rPr>
+                <w:noProof/>
+              </w:rPr>
+            </w:pPr>
+            <w:r>
+              <w:rPr>
+                <w:noProof/>
+              </w:rPr>
+              <w:t>Tim Diehl</w:t>
+            </w:r>
+          </w:p>
+          <w:p>
+            <w:pPr>
+              <w:pStyle w:val="Listenabsatz"/>
+              <w:numPr>
+                <w:ilvl w:val="0"/>
+                <w:numId w:val="5"/>
+              </w:numPr>
+              <w:spacing w:before="60" w:after="60"/>
+              <w:rPr>
+                <w:noProof/>
+              </w:rPr>
+            </w:pPr>
+            <w:r>
+              <w:rPr>
+                <w:noProof/>
+              </w:rPr>
+              <w:t>Goran Erdeljan</w:t>
+            </w:r>
+          </w:p>
+          <w:p>
+            <w:pPr>
+              <w:pStyle w:val="Listenabsatz"/>
+              <w:numPr>
+                <w:ilvl w:val="0"/>
+                <w:numId w:val="5"/>
+              </w:numPr>
+              <w:spacing w:before="60" w:after="60"/>
+              <w:rPr>
+                <w:noProof/>
+              </w:rPr>
+            </w:pPr>
+            <w:r>
+              <w:rPr>
+                <w:noProof/>
+              </w:rPr>
+              <w:t>Serdar Ilhan</w:t>
+            </w:r>
+          </w:p>
+          <w:p>
+            <w:pPr>
+              <w:pStyle w:val="Listenabsatz"/>
+              <w:numPr>
+                <w:ilvl w:val="0"/>
+                <w:numId w:val="5"/>
+              </w:numPr>
+              <w:spacing w:before="60" w:after="60"/>
+              <w:rPr>
+                <w:noProof/>
+              </w:rPr>
+            </w:pPr>
+            <w:r>
+              <w:rPr>
+                <w:noProof/>
+              </w:rPr>
+              <w:t>Benedict Wetzel</w:t>
+            </w:r>
+          </w:p>
+        </w:tc>
+        <w:tc>
+          <w:tcPr>
+            <w:tcW w:w="4605" w:type="dxa"/>
+          </w:tcPr>
+          <w:p>
+            <w:pPr>
+              <w:spacing w:before="60" w:after="60"/>
+              <w:rPr>
+                <w:lang w:val="en-GB"/>
+              </w:rPr>
+            </w:pPr>
+            <w:r>
+              <w:rPr>
+                <w:lang w:val="en-GB"/>
+              </w:rPr>
+              <w:t>Other involved people</w:t>
+            </w:r>
+            <w:r>
+              <w:rPr>
+                <w:lang w:val="en-GB"/>
+              </w:rPr>
+              <w:t>:</w:t>
+            </w:r>
+            <w:r>
+              <w:rPr>
+                <w:lang w:val="en-GB"/>
+              </w:rPr>
+              <w:t xml:space="preserve"> -</w:t>
+            </w:r>
+          </w:p>
+          <w:p>
+            <w:pPr>
+              <w:spacing w:before="60" w:after="60"/>
+              <w:rPr>
+                <w:noProof/>
+              </w:rPr>
+            </w:pPr>
+          </w:p>
+        </w:tc>
+      </w:tr>
+      <w:tr>
+        <w:tc>
+          <w:tcPr>
+            <w:tcW w:w="4605" w:type="dxa"/>
+          </w:tcPr>
+          <w:p>
+            <w:pPr>
+              <w:spacing w:before="60" w:after="60"/>
+              <w:rPr>
+                <w:lang w:val="en-GB"/>
+              </w:rPr>
+            </w:pPr>
+            <w:r>
+              <w:rPr>
+                <w:lang w:val="en-GB"/>
+              </w:rPr>
+              <w:t>Main Tasks</w:t>
+            </w:r>
+            <w:r>
+              <w:rPr>
+                <w:lang w:val="en-GB"/>
+              </w:rPr>
+              <w:t>:</w:t>
             </w:r>
           </w:p>
           <w:p>
@@ -2557,7 +2596,7 @@
               <w:rPr>
                 <w:noProof/>
               </w:rPr>
-              <w:t>Tim Diehl</w:t>
+              <w:t>Project files: CRS, SRS, SAS, …</w:t>
             </w:r>
           </w:p>
           <w:p>
@@ -2567,8 +2606,9 @@
                 <w:ilvl w:val="0"/>
                 <w:numId w:val="4"/>
               </w:numPr>
-              <w:spacing w:before="60" w:after="60"/>
-              <w:rPr>
+              <w:spacing w:line="259" w:lineRule="auto"/>
+              <w:rPr>
+                <w:rFonts w:eastAsia="Arial" w:cs="Arial"/>
                 <w:noProof/>
               </w:rPr>
             </w:pPr>
@@ -2576,7 +2616,7 @@
               <w:rPr>
                 <w:noProof/>
               </w:rPr>
-              <w:t>Goran Erdeljan</w:t>
+              <w:t>Architectural Design</w:t>
             </w:r>
           </w:p>
           <w:p>
@@ -2595,7 +2635,7 @@
               <w:rPr>
                 <w:noProof/>
               </w:rPr>
-              <w:t>Serdar Ilhan</w:t>
+              <w:t>Implementation</w:t>
             </w:r>
           </w:p>
           <w:p>
@@ -2614,7 +2654,27 @@
               <w:rPr>
                 <w:noProof/>
               </w:rPr>
-              <w:t>Benedict Wetzel</w:t>
+              <w:t>Testing</w:t>
+            </w:r>
+          </w:p>
+          <w:p>
+            <w:pPr>
+              <w:pStyle w:val="Listenabsatz"/>
+              <w:numPr>
+                <w:ilvl w:val="0"/>
+                <w:numId w:val="4"/>
+              </w:numPr>
+              <w:spacing w:before="60" w:after="60"/>
+              <w:rPr>
+                <w:rFonts w:eastAsia="Arial" w:cs="Arial"/>
+                <w:noProof/>
+              </w:rPr>
+            </w:pPr>
+            <w:r>
+              <w:rPr>
+                <w:noProof/>
+              </w:rPr>
+              <w:t>User-Documentation</w:t>
             </w:r>
           </w:p>
         </w:tc>
@@ -2633,48 +2693,13 @@
               <w:rPr>
                 <w:lang w:val="en-GB"/>
               </w:rPr>
-              <w:t>Other involved people</w:t>
-            </w:r>
-            <w:r>
-              <w:rPr>
-                <w:lang w:val="en-GB"/>
-              </w:rPr>
-              <w:t>:</w:t>
-            </w:r>
-            <w:r>
-              <w:rPr>
-                <w:lang w:val="en-GB"/>
-              </w:rPr>
-              <w:t xml:space="preserve"> -</w:t>
-            </w:r>
-          </w:p>
-          <w:p>
-            <w:pPr>
-              <w:spacing w:before="60" w:after="60"/>
-              <w:rPr>
-                <w:noProof/>
-              </w:rPr>
-            </w:pPr>
-          </w:p>
-        </w:tc>
-      </w:tr>
-      <w:tr>
-        <w:tc>
-          <w:tcPr>
-            <w:tcW w:w="4605" w:type="dxa"/>
-          </w:tcPr>
-          <w:p>
-            <w:pPr>
-              <w:spacing w:before="60" w:after="60"/>
-              <w:rPr>
-                <w:lang w:val="en-GB"/>
-              </w:rPr>
-            </w:pPr>
-            <w:r>
-              <w:rPr>
-                <w:lang w:val="en-GB"/>
-              </w:rPr>
-              <w:t>Main Tasks</w:t>
+              <w:t>M</w:t>
+            </w:r>
+            <w:r>
+              <w:rPr>
+                <w:lang w:val="en-GB"/>
+              </w:rPr>
+              <w:t>ilestones</w:t>
             </w:r>
             <w:r>
               <w:rPr>
@@ -2699,7 +2724,7 @@
               <w:rPr>
                 <w:noProof/>
               </w:rPr>
-              <w:t>Project files: CRS, SRS, SAS, …</w:t>
+              <w:t>Project files finished</w:t>
             </w:r>
           </w:p>
           <w:p>
@@ -2709,7 +2734,7 @@
                 <w:ilvl w:val="0"/>
                 <w:numId w:val="3"/>
               </w:numPr>
-              <w:spacing w:line="259" w:lineRule="auto"/>
+              <w:spacing w:before="60" w:after="60"/>
               <w:rPr>
                 <w:rFonts w:eastAsia="Arial" w:cs="Arial"/>
                 <w:noProof/>
@@ -2719,7 +2744,7 @@
               <w:rPr>
                 <w:noProof/>
               </w:rPr>
-              <w:t>Architectural Design</w:t>
+              <w:t>First Presentation</w:t>
             </w:r>
           </w:p>
           <w:p>
@@ -2738,7 +2763,7 @@
               <w:rPr>
                 <w:noProof/>
               </w:rPr>
-              <w:t>Implementation</w:t>
+              <w:t>Architectural Design finished</w:t>
             </w:r>
           </w:p>
           <w:p>
@@ -2757,7 +2782,7 @@
               <w:rPr>
                 <w:noProof/>
               </w:rPr>
-              <w:t>Testing</w:t>
+              <w:t>Implementation done</w:t>
             </w:r>
           </w:p>
           <w:p>
@@ -2769,7 +2794,6 @@
               </w:numPr>
               <w:spacing w:before="60" w:after="60"/>
               <w:rPr>
-                <w:rFonts w:eastAsia="Arial" w:cs="Arial"/>
                 <w:noProof/>
               </w:rPr>
             </w:pPr>
@@ -2777,38 +2801,7 @@
               <w:rPr>
                 <w:noProof/>
               </w:rPr>
-              <w:t>User-Documentation</w:t>
-            </w:r>
-          </w:p>
-        </w:tc>
-        <w:tc>
-          <w:tcPr>
-            <w:tcW w:w="4605" w:type="dxa"/>
-          </w:tcPr>
-          <w:p>
-            <w:pPr>
-              <w:spacing w:before="60" w:after="60"/>
-              <w:rPr>
-                <w:lang w:val="en-GB"/>
-              </w:rPr>
-            </w:pPr>
-            <w:r>
-              <w:rPr>
-                <w:lang w:val="en-GB"/>
-              </w:rPr>
-              <w:t>M</w:t>
-            </w:r>
-            <w:r>
-              <w:rPr>
-                <w:lang w:val="en-GB"/>
-              </w:rPr>
-              <w:t>ilestones</w:t>
-            </w:r>
-            <w:r>
-              <w:rPr>
-                <w:lang w:val="en-GB"/>
-              </w:rPr>
-              <w:t>:</w:t>
+              <w:t>Testing successful</w:t>
             </w:r>
           </w:p>
           <w:p>
@@ -2816,103 +2809,7 @@
               <w:pStyle w:val="Listenabsatz"/>
               <w:numPr>
                 <w:ilvl w:val="0"/>
-                <w:numId w:val="2"/>
-              </w:numPr>
-              <w:spacing w:before="60" w:after="60"/>
-              <w:rPr>
-                <w:noProof/>
-              </w:rPr>
-            </w:pPr>
-            <w:r>
-              <w:rPr>
-                <w:noProof/>
-              </w:rPr>
-              <w:t>Project files finished</w:t>
-            </w:r>
-          </w:p>
-          <w:p>
-            <w:pPr>
-              <w:pStyle w:val="Listenabsatz"/>
-              <w:numPr>
-                <w:ilvl w:val="0"/>
-                <w:numId w:val="2"/>
-              </w:numPr>
-              <w:spacing w:before="60" w:after="60"/>
-              <w:rPr>
-                <w:rFonts w:eastAsia="Arial" w:cs="Arial"/>
-                <w:noProof/>
-              </w:rPr>
-            </w:pPr>
-            <w:r>
-              <w:rPr>
-                <w:noProof/>
-              </w:rPr>
-              <w:t>First Presentation</w:t>
-            </w:r>
-          </w:p>
-          <w:p>
-            <w:pPr>
-              <w:pStyle w:val="Listenabsatz"/>
-              <w:numPr>
-                <w:ilvl w:val="0"/>
-                <w:numId w:val="2"/>
-              </w:numPr>
-              <w:spacing w:before="60" w:after="60"/>
-              <w:rPr>
-                <w:noProof/>
-              </w:rPr>
-            </w:pPr>
-            <w:r>
-              <w:rPr>
-                <w:noProof/>
-              </w:rPr>
-              <w:t>Architectural Design finished</w:t>
-            </w:r>
-          </w:p>
-          <w:p>
-            <w:pPr>
-              <w:pStyle w:val="Listenabsatz"/>
-              <w:numPr>
-                <w:ilvl w:val="0"/>
-                <w:numId w:val="2"/>
-              </w:numPr>
-              <w:spacing w:before="60" w:after="60"/>
-              <w:rPr>
-                <w:noProof/>
-              </w:rPr>
-            </w:pPr>
-            <w:r>
-              <w:rPr>
-                <w:noProof/>
-              </w:rPr>
-              <w:t>Implementation done</w:t>
-            </w:r>
-          </w:p>
-          <w:p>
-            <w:pPr>
-              <w:pStyle w:val="Listenabsatz"/>
-              <w:numPr>
-                <w:ilvl w:val="0"/>
-                <w:numId w:val="2"/>
-              </w:numPr>
-              <w:spacing w:before="60" w:after="60"/>
-              <w:rPr>
-                <w:noProof/>
-              </w:rPr>
-            </w:pPr>
-            <w:r>
-              <w:rPr>
-                <w:noProof/>
-              </w:rPr>
-              <w:t>Testing successful</w:t>
-            </w:r>
-          </w:p>
-          <w:p>
-            <w:pPr>
-              <w:pStyle w:val="Listenabsatz"/>
-              <w:numPr>
-                <w:ilvl w:val="0"/>
-                <w:numId w:val="2"/>
+                <w:numId w:val="3"/>
               </w:numPr>
               <w:spacing w:before="60" w:after="60"/>
               <w:rPr>
@@ -3109,11 +3006,12 @@
         </w:rPr>
         <w:br w:type="page"/>
       </w:r>
-      <w:bookmarkStart w:name="_Toc55623980" w:id="2"/>
-      <w:r>
-        <w:rPr>
-          <w:lang w:val="en-GB"/>
-        </w:rPr>
+      <w:bookmarkStart w:name="_Toc55863339" w:id="2"/>
+      <w:r>
+        <w:rPr>
+          <w:lang w:val="en-GB"/>
+        </w:rPr>
+        <w:lastRenderedPageBreak/>
         <w:t>P</w:t>
       </w:r>
       <w:r>
@@ -3162,7 +3060,6 @@
           <w:tcPr>
             <w:tcW w:w="2175" w:type="dxa"/>
             <w:shd w:val="clear" w:color="auto" w:fill="8DB3E2" w:themeFill="text2" w:themeFillTint="66"/>
-            <w:tcMar/>
             <w:vAlign w:val="center"/>
           </w:tcPr>
           <w:p>
@@ -3189,7 +3086,6 @@
           <w:tcPr>
             <w:tcW w:w="7013" w:type="dxa"/>
             <w:shd w:val="clear" w:color="auto" w:fill="8DB3E2" w:themeFill="text2" w:themeFillTint="66"/>
-            <w:tcMar/>
             <w:vAlign w:val="center"/>
           </w:tcPr>
           <w:p>
@@ -3225,7 +3121,6 @@
         <w:tc>
           <w:tcPr>
             <w:tcW w:w="2175" w:type="dxa"/>
-            <w:tcMar/>
           </w:tcPr>
           <w:p>
             <w:pPr>
@@ -3265,7 +3160,6 @@
         <w:tc>
           <w:tcPr>
             <w:tcW w:w="7013" w:type="dxa"/>
-            <w:tcMar/>
           </w:tcPr>
           <w:p>
             <w:pPr>
@@ -3293,32 +3187,28 @@
         <w:tc>
           <w:tcPr>
             <w:tcW w:w="2175" w:type="dxa"/>
-            <w:tcMar/>
-          </w:tcPr>
-          <w:p>
-            <w:pPr>
-              <w:spacing w:before="60" w:after="60"/>
-              <w:rPr>
-                <w:b w:val="1"/>
-                <w:bCs w:val="1"/>
-                <w:noProof w:val="0"/>
-                <w:lang w:val="en-GB"/>
-              </w:rPr>
-            </w:pPr>
-            <w:r>
-              <w:rPr>
-                <w:b w:val="1"/>
-                <w:bCs w:val="1"/>
-                <w:noProof w:val="0"/>
+          </w:tcPr>
+          <w:p>
+            <w:pPr>
+              <w:spacing w:before="60" w:after="60"/>
+              <w:rPr>
+                <w:b/>
+                <w:bCs/>
+                <w:lang w:val="en-GB"/>
+              </w:rPr>
+            </w:pPr>
+            <w:r>
+              <w:rPr>
+                <w:b/>
+                <w:bCs/>
                 <w:lang w:val="en-GB"/>
               </w:rPr>
               <w:t>Sub-Objectives</w:t>
             </w:r>
             <w:r>
               <w:rPr>
-                <w:b w:val="1"/>
-                <w:bCs w:val="1"/>
-                <w:noProof w:val="0"/>
+                <w:b/>
+                <w:bCs/>
                 <w:lang w:val="en-GB"/>
               </w:rPr>
               <w:t>:</w:t>
@@ -3328,19 +3218,16 @@
         <w:tc>
           <w:tcPr>
             <w:tcW w:w="7013" w:type="dxa"/>
-            <w:tcMar/>
-          </w:tcPr>
-          <w:p>
-            <w:pPr>
-              <w:spacing w:before="60" w:after="60"/>
-              <w:rPr>
-                <w:noProof w:val="0"/>
-                <w:lang w:val="en-GB"/>
-              </w:rPr>
-            </w:pPr>
-            <w:r>
-              <w:rPr>
-                <w:noProof w:val="0"/>
+          </w:tcPr>
+          <w:p>
+            <w:pPr>
+              <w:spacing w:before="60" w:after="60"/>
+              <w:rPr>
+                <w:lang w:val="en-GB"/>
+              </w:rPr>
+            </w:pPr>
+            <w:r>
+              <w:rPr>
                 <w:lang w:val="en-GB"/>
               </w:rPr>
               <w:t>Project files and presentation:</w:t>
@@ -3351,7 +3238,7 @@
               <w:pStyle w:val="Listenabsatz"/>
               <w:numPr>
                 <w:ilvl w:val="0"/>
-                <w:numId w:val="1"/>
+                <w:numId w:val="2"/>
               </w:numPr>
               <w:spacing w:before="60" w:after="60"/>
               <w:rPr>
@@ -3361,7 +3248,6 @@
             </w:pPr>
             <w:r>
               <w:rPr>
-                <w:noProof w:val="0"/>
                 <w:lang w:val="en-GB"/>
               </w:rPr>
               <w:t>CRS, SRS, SAS, BC and Project manual</w:t>
@@ -3372,7 +3258,7 @@
               <w:pStyle w:val="Listenabsatz"/>
               <w:numPr>
                 <w:ilvl w:val="0"/>
-                <w:numId w:val="1"/>
+                <w:numId w:val="2"/>
               </w:numPr>
               <w:spacing w:before="60" w:after="60"/>
               <w:rPr>
@@ -3381,7 +3267,6 @@
             </w:pPr>
             <w:r>
               <w:rPr>
-                <w:noProof w:val="0"/>
                 <w:lang w:val="en-GB"/>
               </w:rPr>
               <w:t>First presentation</w:t>
@@ -3392,7 +3277,7 @@
               <w:pStyle w:val="Listenabsatz"/>
               <w:numPr>
                 <w:ilvl w:val="0"/>
-                <w:numId w:val="1"/>
+                <w:numId w:val="2"/>
               </w:numPr>
               <w:spacing w:before="60" w:after="60"/>
               <w:rPr>
@@ -3401,7 +3286,6 @@
             </w:pPr>
             <w:r>
               <w:rPr>
-                <w:noProof w:val="0"/>
                 <w:lang w:val="en-GB"/>
               </w:rPr>
               <w:t>MODs, STP, STR</w:t>
@@ -3412,7 +3296,7 @@
               <w:pStyle w:val="Listenabsatz"/>
               <w:numPr>
                 <w:ilvl w:val="0"/>
-                <w:numId w:val="1"/>
+                <w:numId w:val="2"/>
               </w:numPr>
               <w:spacing w:before="60" w:after="60"/>
               <w:rPr>
@@ -3421,7 +3305,6 @@
             </w:pPr>
             <w:r>
               <w:rPr>
-                <w:noProof w:val="0"/>
                 <w:lang w:val="en-GB"/>
               </w:rPr>
               <w:t>Final presentation</w:t>
@@ -3431,13 +3314,11 @@
             <w:pPr>
               <w:spacing w:before="60" w:after="60"/>
               <w:rPr>
-                <w:noProof w:val="0"/>
-                <w:lang w:val="en-GB"/>
-              </w:rPr>
-            </w:pPr>
-            <w:r>
-              <w:rPr>
-                <w:noProof w:val="0"/>
+                <w:lang w:val="en-GB"/>
+              </w:rPr>
+            </w:pPr>
+            <w:r>
+              <w:rPr>
                 <w:lang w:val="en-GB"/>
               </w:rPr>
               <w:t>Main Docker-Application</w:t>
@@ -3447,7 +3328,7 @@
             <w:pPr>
               <w:numPr>
                 <w:ilvl w:val="0"/>
-                <w:numId w:val="10"/>
+                <w:numId w:val="11"/>
               </w:numPr>
               <w:spacing w:before="60" w:after="60"/>
               <w:rPr>
@@ -3456,7 +3337,6 @@
             </w:pPr>
             <w:r>
               <w:rPr>
-                <w:noProof w:val="0"/>
                 <w:lang w:val="en-GB"/>
               </w:rPr>
               <w:t>DNS-SD listener</w:t>
@@ -3466,7 +3346,7 @@
             <w:pPr>
               <w:numPr>
                 <w:ilvl w:val="0"/>
-                <w:numId w:val="10"/>
+                <w:numId w:val="11"/>
               </w:numPr>
               <w:spacing w:before="60" w:after="60"/>
               <w:rPr>
@@ -3475,7 +3355,6 @@
             </w:pPr>
             <w:r>
               <w:rPr>
-                <w:noProof w:val="0"/>
                 <w:lang w:val="en-GB"/>
               </w:rPr>
               <w:t>Service-Registry listener</w:t>
@@ -3483,10 +3362,9 @@
           </w:p>
           <w:p>
             <w:pPr>
-              <w:pStyle w:val="Standard"/>
               <w:numPr>
                 <w:ilvl w:val="0"/>
-                <w:numId w:val="10"/>
+                <w:numId w:val="11"/>
               </w:numPr>
               <w:spacing w:before="60" w:after="60"/>
               <w:rPr>
@@ -3495,14 +3373,12 @@
             </w:pPr>
             <w:r>
               <w:rPr>
-                <w:noProof w:val="0"/>
                 <w:lang w:val="en-GB"/>
               </w:rPr>
               <w:t>OI4-Conformit</w:t>
             </w:r>
             <w:r>
               <w:rPr>
-                <w:noProof w:val="0"/>
                 <w:lang w:val="en-GB"/>
               </w:rPr>
               <w:t>y-Validator</w:t>
@@ -3510,24 +3386,19 @@
           </w:p>
           <w:p>
             <w:pPr>
-              <w:pStyle w:val="Standard"/>
-              <w:spacing w:before="60" w:after="60"/>
-              <w:ind w:left="0"/>
-              <w:rPr>
-                <w:noProof w:val="0"/>
-                <w:lang w:val="en-GB"/>
-              </w:rPr>
-            </w:pPr>
-            <w:r>
-              <w:rPr>
-                <w:noProof w:val="0"/>
+              <w:spacing w:before="60" w:after="60"/>
+              <w:rPr>
+                <w:lang w:val="en-GB"/>
+              </w:rPr>
+            </w:pPr>
+            <w:r>
+              <w:rPr>
                 <w:lang w:val="en-GB"/>
               </w:rPr>
               <w:t>Exemplary Docker-Application</w:t>
             </w:r>
             <w:r>
               <w:rPr>
-                <w:noProof w:val="0"/>
                 <w:lang w:val="en-GB"/>
               </w:rPr>
               <w:t>:</w:t>
@@ -3537,7 +3408,7 @@
             <w:pPr>
               <w:numPr>
                 <w:ilvl w:val="0"/>
-                <w:numId w:val="10"/>
+                <w:numId w:val="11"/>
               </w:numPr>
               <w:spacing w:before="60" w:after="60"/>
               <w:rPr>
@@ -3546,7 +3417,6 @@
             </w:pPr>
             <w:r>
               <w:rPr>
-                <w:noProof w:val="0"/>
                 <w:lang w:val="en-GB"/>
               </w:rPr>
               <w:t>Register itself at the Service-Registry using the OI4-Service-Registry</w:t>
@@ -3554,10 +3424,9 @@
           </w:p>
           <w:p>
             <w:pPr>
-              <w:pStyle w:val="Standard"/>
               <w:numPr>
                 <w:ilvl w:val="0"/>
-                <w:numId w:val="10"/>
+                <w:numId w:val="11"/>
               </w:numPr>
               <w:spacing w:before="60" w:after="60"/>
               <w:rPr>
@@ -3566,7 +3435,6 @@
             </w:pPr>
             <w:r>
               <w:rPr>
-                <w:noProof w:val="0"/>
                 <w:lang w:val="en-GB"/>
               </w:rPr>
               <w:t>Announce itself using DNS-SD</w:t>
@@ -3576,7 +3444,7 @@
             <w:pPr>
               <w:numPr>
                 <w:ilvl w:val="0"/>
-                <w:numId w:val="10"/>
+                <w:numId w:val="11"/>
               </w:numPr>
               <w:spacing w:before="60" w:after="60"/>
               <w:rPr>
@@ -3585,7 +3453,6 @@
             </w:pPr>
             <w:r>
               <w:rPr>
-                <w:noProof w:val="0"/>
                 <w:lang w:val="en-GB"/>
               </w:rPr>
               <w:t>Listing discovered Devices</w:t>
@@ -3594,22 +3461,18 @@
           <w:p>
             <w:pPr>
               <w:spacing w:before="60" w:after="60"/>
-              <w:ind w:left="0"/>
-              <w:rPr>
-                <w:noProof w:val="0"/>
-                <w:lang w:val="en-GB"/>
-              </w:rPr>
-            </w:pPr>
-            <w:r>
-              <w:rPr>
-                <w:noProof w:val="0"/>
+              <w:rPr>
+                <w:lang w:val="en-GB"/>
+              </w:rPr>
+            </w:pPr>
+            <w:r>
+              <w:rPr>
                 <w:lang w:val="en-GB"/>
               </w:rPr>
               <w:t>User-Documentation</w:t>
             </w:r>
             <w:r>
               <w:rPr>
-                <w:noProof w:val="0"/>
                 <w:lang w:val="en-GB"/>
               </w:rPr>
               <w:t>:</w:t>
@@ -3619,213 +3482,22 @@
             <w:pPr>
               <w:numPr>
                 <w:ilvl w:val="0"/>
-                <w:numId w:val="10"/>
+                <w:numId w:val="11"/>
               </w:numPr>
               <w:spacing w:before="60" w:after="60"/>
-              <w:rPr/>
-            </w:pPr>
-            <w:r>
-              <w:rPr>
-                <w:noProof w:val="0"/>
-                <w:lang w:val="en-GB"/>
-              </w:rPr>
-              <w:t>E</w:t>
-            </w:r>
-            <w:r>
-              <w:rPr>
-                <w:noProof w:val="0"/>
-                <w:lang w:val="en-GB"/>
-              </w:rPr>
-              <w:t>x</w:t>
-            </w:r>
-            <w:r>
-              <w:rPr>
-                <w:noProof w:val="0"/>
-                <w:lang w:val="en-GB"/>
-              </w:rPr>
-              <w:t>p</w:t>
-            </w:r>
-            <w:r>
-              <w:rPr>
-                <w:noProof w:val="0"/>
-                <w:lang w:val="en-GB"/>
-              </w:rPr>
-              <w:t>l</w:t>
-            </w:r>
-            <w:r>
-              <w:rPr>
-                <w:noProof w:val="0"/>
-                <w:lang w:val="en-GB"/>
-              </w:rPr>
-              <w:t>a</w:t>
-            </w:r>
-            <w:r>
-              <w:rPr>
-                <w:noProof w:val="0"/>
-                <w:lang w:val="en-GB"/>
-              </w:rPr>
-              <w:t>i</w:t>
-            </w:r>
-            <w:r>
-              <w:rPr>
-                <w:noProof w:val="0"/>
-                <w:lang w:val="en-GB"/>
-              </w:rPr>
-              <w:t>n</w:t>
-            </w:r>
-            <w:r>
-              <w:rPr>
-                <w:noProof w:val="0"/>
-                <w:lang w:val="en-GB"/>
-              </w:rPr>
-              <w:t xml:space="preserve"> </w:t>
-            </w:r>
-            <w:r>
-              <w:rPr>
-                <w:noProof w:val="0"/>
-                <w:lang w:val="en-GB"/>
-              </w:rPr>
-              <w:t>a</w:t>
-            </w:r>
-            <w:r>
-              <w:rPr>
-                <w:noProof w:val="0"/>
-                <w:lang w:val="en-GB"/>
-              </w:rPr>
-              <w:t>l</w:t>
-            </w:r>
-            <w:r>
-              <w:rPr>
-                <w:noProof w:val="0"/>
-                <w:lang w:val="en-GB"/>
-              </w:rPr>
-              <w:t>l</w:t>
-            </w:r>
-            <w:r>
-              <w:rPr>
-                <w:noProof w:val="0"/>
-                <w:lang w:val="en-GB"/>
-              </w:rPr>
-              <w:t xml:space="preserve"> </w:t>
-            </w:r>
-            <w:r>
-              <w:rPr>
-                <w:noProof w:val="0"/>
-                <w:lang w:val="en-GB"/>
-              </w:rPr>
-              <w:t>f</w:t>
-            </w:r>
-            <w:r>
-              <w:rPr>
-                <w:noProof w:val="0"/>
-                <w:lang w:val="en-GB"/>
-              </w:rPr>
-              <w:t>u</w:t>
-            </w:r>
-            <w:r>
-              <w:rPr>
-                <w:noProof w:val="0"/>
-                <w:lang w:val="en-GB"/>
-              </w:rPr>
-              <w:t>n</w:t>
-            </w:r>
-            <w:r>
-              <w:rPr>
-                <w:noProof w:val="0"/>
-                <w:lang w:val="en-GB"/>
-              </w:rPr>
-              <w:t>c</w:t>
-            </w:r>
-            <w:r>
-              <w:rPr>
-                <w:noProof w:val="0"/>
-                <w:lang w:val="en-GB"/>
-              </w:rPr>
-              <w:t>t</w:t>
-            </w:r>
-            <w:r>
-              <w:rPr>
-                <w:noProof w:val="0"/>
-                <w:lang w:val="en-GB"/>
-              </w:rPr>
-              <w:t>i</w:t>
-            </w:r>
-            <w:r>
-              <w:rPr>
-                <w:noProof w:val="0"/>
-                <w:lang w:val="en-GB"/>
-              </w:rPr>
-              <w:t>o</w:t>
-            </w:r>
-            <w:r>
-              <w:rPr>
-                <w:noProof w:val="0"/>
-                <w:lang w:val="en-GB"/>
-              </w:rPr>
-              <w:t>n</w:t>
-            </w:r>
-            <w:r>
-              <w:rPr>
-                <w:noProof w:val="0"/>
-                <w:lang w:val="en-GB"/>
-              </w:rPr>
-              <w:t>a</w:t>
-            </w:r>
-            <w:r>
-              <w:rPr>
-                <w:noProof w:val="0"/>
-                <w:lang w:val="en-GB"/>
-              </w:rPr>
-              <w:t>l</w:t>
-            </w:r>
-            <w:r>
-              <w:rPr>
-                <w:noProof w:val="0"/>
-                <w:lang w:val="en-GB"/>
-              </w:rPr>
-              <w:t>i</w:t>
-            </w:r>
-            <w:r>
-              <w:rPr>
-                <w:noProof w:val="0"/>
-                <w:lang w:val="en-GB"/>
-              </w:rPr>
-              <w:t>t</w:t>
-            </w:r>
-            <w:r>
-              <w:rPr>
-                <w:noProof w:val="0"/>
-                <w:lang w:val="en-GB"/>
-              </w:rPr>
-              <w:t>i</w:t>
-            </w:r>
-            <w:r>
-              <w:rPr>
-                <w:noProof w:val="0"/>
-                <w:lang w:val="en-GB"/>
-              </w:rPr>
-              <w:t>e</w:t>
-            </w:r>
-            <w:r>
-              <w:rPr>
-                <w:noProof w:val="0"/>
-                <w:lang w:val="en-GB"/>
-              </w:rPr>
-              <w:t>s</w:t>
-            </w:r>
-            <w:r>
-              <w:rPr>
-                <w:noProof w:val="0"/>
-                <w:lang w:val="en-GB"/>
-              </w:rPr>
-              <w:t xml:space="preserve"> </w:t>
+            </w:pPr>
+            <w:r>
+              <w:rPr>
+                <w:lang w:val="en-GB"/>
+              </w:rPr>
+              <w:t xml:space="preserve">Explain all functionalities </w:t>
             </w:r>
           </w:p>
           <w:p>
             <w:pPr>
               <w:numPr>
                 <w:ilvl w:val="0"/>
-                <w:numId w:val="10"/>
+                <w:numId w:val="11"/>
               </w:numPr>
               <w:spacing w:before="60" w:after="60"/>
               <w:rPr>
@@ -3834,7 +3506,6 @@
             </w:pPr>
             <w:r>
               <w:rPr>
-                <w:noProof w:val="0"/>
                 <w:lang w:val="en-GB"/>
               </w:rPr>
               <w:t>Installation Guide</w:t>
@@ -3846,7 +3517,6 @@
         <w:tc>
           <w:tcPr>
             <w:tcW w:w="2175" w:type="dxa"/>
-            <w:tcMar/>
           </w:tcPr>
           <w:p>
             <w:pPr>
@@ -3886,7 +3556,6 @@
         <w:tc>
           <w:tcPr>
             <w:tcW w:w="7013" w:type="dxa"/>
-            <w:tcMar/>
           </w:tcPr>
           <w:p>
             <w:pPr>
@@ -3939,11 +3608,12 @@
         </w:rPr>
         <w:br w:type="page"/>
       </w:r>
-      <w:bookmarkStart w:name="_Toc55623981" w:id="3"/>
-      <w:r>
-        <w:rPr>
-          <w:lang w:val="en-GB"/>
-        </w:rPr>
+      <w:bookmarkStart w:name="_Toc55863340" w:id="3"/>
+      <w:r>
+        <w:rPr>
+          <w:lang w:val="en-GB"/>
+        </w:rPr>
+        <w:lastRenderedPageBreak/>
         <w:t>P</w:t>
       </w:r>
       <w:r>
@@ -3975,24 +3645,21 @@
           <w:tcPr>
             <w:tcW w:w="9210" w:type="dxa"/>
             <w:shd w:val="clear" w:color="auto" w:fill="8DB3E2" w:themeFill="text2" w:themeFillTint="66"/>
-            <w:tcMar/>
           </w:tcPr>
           <w:p>
             <w:pPr>
               <w:spacing w:before="60" w:after="60" w:line="259" w:lineRule="auto"/>
               <w:jc w:val="center"/>
               <w:rPr>
-                <w:b w:val="1"/>
-                <w:bCs w:val="1"/>
-                <w:noProof w:val="0"/>
-                <w:lang w:val="en-GB"/>
-              </w:rPr>
-            </w:pPr>
-            <w:r>
-              <w:rPr>
-                <w:b w:val="1"/>
-                <w:bCs w:val="1"/>
-                <w:noProof w:val="0"/>
+                <w:b/>
+                <w:bCs/>
+                <w:lang w:val="en-GB"/>
+              </w:rPr>
+            </w:pPr>
+            <w:r>
+              <w:rPr>
+                <w:b/>
+                <w:bCs/>
                 <w:lang w:val="en-GB"/>
               </w:rPr>
               <w:t>Initial Situation</w:t>
@@ -4004,167 +3671,25 @@
         <w:tc>
           <w:tcPr>
             <w:tcW w:w="9210" w:type="dxa"/>
-            <w:tcMar/>
-          </w:tcPr>
-          <w:p>
-            <w:pPr>
-              <w:spacing w:before="60" w:after="60"/>
-              <w:rPr>
-                <w:noProof w:val="0"/>
-                <w:lang w:val="en-GB"/>
-              </w:rPr>
-            </w:pPr>
-            <w:r>
-              <w:rPr>
-                <w:noProof w:val="0"/>
-                <w:lang w:val="en-GB"/>
-              </w:rPr>
-              <w:t xml:space="preserve">Services </w:t>
-            </w:r>
-            <w:r>
-              <w:rPr>
-                <w:noProof w:val="0"/>
-                <w:lang w:val="en-GB"/>
-              </w:rPr>
-              <w:t xml:space="preserve">can</w:t>
-            </w:r>
-            <w:r>
-              <w:rPr>
-                <w:noProof w:val="0"/>
-                <w:lang w:val="en-GB"/>
-              </w:rPr>
-              <w:t xml:space="preserve"> </w:t>
-            </w:r>
-            <w:r>
-              <w:rPr>
-                <w:noProof w:val="0"/>
-                <w:lang w:val="en-GB"/>
-              </w:rPr>
-              <w:t xml:space="preserve">be</w:t>
-            </w:r>
-            <w:r>
-              <w:rPr>
-                <w:noProof w:val="0"/>
-                <w:lang w:val="en-GB"/>
-              </w:rPr>
-              <w:t xml:space="preserve"> registered at </w:t>
-            </w:r>
-            <w:r>
-              <w:rPr>
-                <w:noProof w:val="0"/>
-                <w:lang w:val="en-GB"/>
-              </w:rPr>
-              <w:t xml:space="preserve">the</w:t>
-            </w:r>
-            <w:r>
-              <w:rPr>
-                <w:noProof w:val="0"/>
-                <w:lang w:val="en-GB"/>
-              </w:rPr>
-              <w:t xml:space="preserve"> OI4-Service-Registry </w:t>
-            </w:r>
-            <w:r>
-              <w:rPr>
-                <w:noProof w:val="0"/>
-                <w:lang w:val="en-GB"/>
-              </w:rPr>
-              <w:t xml:space="preserve">using</w:t>
-            </w:r>
-            <w:r>
-              <w:rPr>
-                <w:noProof w:val="0"/>
-                <w:lang w:val="en-GB"/>
-              </w:rPr>
-              <w:t xml:space="preserve"> </w:t>
-            </w:r>
-            <w:r>
-              <w:rPr>
-                <w:noProof w:val="0"/>
-                <w:lang w:val="en-GB"/>
-              </w:rPr>
-              <w:t xml:space="preserve">the</w:t>
-            </w:r>
-            <w:r>
-              <w:rPr>
-                <w:noProof w:val="0"/>
-                <w:lang w:val="en-GB"/>
-              </w:rPr>
-              <w:t xml:space="preserve"> OI4-MessageBus. </w:t>
-            </w:r>
-            <w:r>
-              <w:rPr>
-                <w:noProof w:val="0"/>
-                <w:lang w:val="en-GB"/>
-              </w:rPr>
-              <w:t xml:space="preserve">There</w:t>
-            </w:r>
-            <w:r>
-              <w:rPr>
-                <w:noProof w:val="0"/>
-                <w:lang w:val="en-GB"/>
-              </w:rPr>
-              <w:t xml:space="preserve"> </w:t>
-            </w:r>
-            <w:r>
-              <w:rPr>
-                <w:noProof w:val="0"/>
-                <w:lang w:val="en-GB"/>
-              </w:rPr>
-              <w:t xml:space="preserve">is</w:t>
-            </w:r>
-            <w:r>
-              <w:rPr>
-                <w:noProof w:val="0"/>
-                <w:lang w:val="en-GB"/>
-              </w:rPr>
-              <w:t xml:space="preserve"> </w:t>
-            </w:r>
-            <w:r>
-              <w:rPr>
-                <w:noProof w:val="0"/>
-                <w:lang w:val="en-GB"/>
-              </w:rPr>
-              <w:t xml:space="preserve">no</w:t>
-            </w:r>
-            <w:r>
-              <w:rPr>
-                <w:noProof w:val="0"/>
-                <w:lang w:val="en-GB"/>
-              </w:rPr>
-              <w:t xml:space="preserve"> DNS-SD </w:t>
-            </w:r>
-            <w:r>
-              <w:rPr>
-                <w:noProof w:val="0"/>
-                <w:lang w:val="en-GB"/>
-              </w:rPr>
-              <w:t xml:space="preserve">functionality</w:t>
-            </w:r>
-            <w:r>
-              <w:rPr>
-                <w:noProof w:val="0"/>
-                <w:lang w:val="en-GB"/>
-              </w:rPr>
-              <w:t xml:space="preserve"> </w:t>
-            </w:r>
-            <w:r>
-              <w:rPr>
-                <w:noProof w:val="0"/>
-                <w:lang w:val="en-GB"/>
-              </w:rPr>
-              <w:t xml:space="preserve">built</w:t>
-            </w:r>
-            <w:r>
-              <w:rPr>
-                <w:noProof w:val="0"/>
-                <w:lang w:val="en-GB"/>
-              </w:rPr>
-              <w:t xml:space="preserve"> in. </w:t>
-            </w:r>
-            <w:r>
-              <w:rPr>
-                <w:bCs/>
-              </w:rPr>
+          </w:tcPr>
+          <w:p>
+            <w:pPr>
+              <w:spacing w:before="60" w:after="60"/>
+              <w:rPr>
+                <w:lang w:val="en-GB"/>
+              </w:rPr>
+            </w:pPr>
+            <w:r>
+              <w:rPr>
+                <w:lang w:val="en-GB"/>
+              </w:rPr>
+              <w:t xml:space="preserve">Services can be registered at the OI4-Service-Registry using the OI4-MessageBus. There is no DNS-SD </w:t>
+            </w:r>
+            <w:r>
+              <w:rPr>
+                <w:lang w:val="en-GB"/>
+              </w:rPr>
+              <w:t xml:space="preserve">functionality built in. </w:t>
             </w:r>
           </w:p>
         </w:tc>
@@ -4198,8 +3723,8 @@
         <w:tblLook w:val="00A0" w:firstRow="1" w:lastRow="0" w:firstColumn="1" w:lastColumn="0" w:noHBand="0" w:noVBand="0"/>
       </w:tblPr>
       <w:tblGrid>
-        <w:gridCol w:w="4529"/>
-        <w:gridCol w:w="4531"/>
+        <w:gridCol w:w="4541"/>
+        <w:gridCol w:w="4519"/>
       </w:tblGrid>
       <w:tr>
         <w:tc>
@@ -4207,7 +3732,6 @@
             <w:tcW w:w="9210" w:type="dxa"/>
             <w:gridSpan w:val="2"/>
             <w:shd w:val="clear" w:color="auto" w:fill="8DB3E2" w:themeFill="text2" w:themeFillTint="66"/>
-            <w:tcMar/>
           </w:tcPr>
           <w:p>
             <w:pPr>
@@ -4235,7 +3759,6 @@
           <w:tcPr>
             <w:tcW w:w="4605" w:type="dxa"/>
             <w:shd w:val="clear" w:color="auto" w:fill="8DB3E2" w:themeFill="text2" w:themeFillTint="66"/>
-            <w:tcMar/>
           </w:tcPr>
           <w:p>
             <w:pPr>
@@ -4261,7 +3784,6 @@
           <w:tcPr>
             <w:tcW w:w="4605" w:type="dxa"/>
             <w:shd w:val="clear" w:color="auto" w:fill="8DB3E2" w:themeFill="text2" w:themeFillTint="66"/>
-            <w:tcMar/>
           </w:tcPr>
           <w:p>
             <w:pPr>
@@ -4288,18 +3810,17 @@
         <w:tc>
           <w:tcPr>
             <w:tcW w:w="4605" w:type="dxa"/>
-            <w:tcMar/>
           </w:tcPr>
           <w:p>
             <w:pPr>
               <w:pStyle w:val="Listenabsatz"/>
               <w:numPr>
                 <w:ilvl w:val="0"/>
-                <w:numId w:val="19"/>
+                <w:numId w:val="1"/>
               </w:numPr>
               <w:spacing w:before="60" w:after="60"/>
               <w:rPr>
-                <w:rFonts w:ascii="Arial" w:hAnsi="Arial" w:eastAsia="Arial" w:cs="Arial"/>
+                <w:rFonts w:eastAsia="Arial" w:cs="Arial"/>
                 <w:noProof/>
               </w:rPr>
             </w:pPr>
@@ -4314,7 +3835,6 @@
         <w:tc>
           <w:tcPr>
             <w:tcW w:w="4605" w:type="dxa"/>
-            <w:tcMar/>
           </w:tcPr>
           <w:p>
             <w:pPr>
@@ -4361,8 +3881,8 @@
         <w:tblLook w:val="00A0" w:firstRow="1" w:lastRow="0" w:firstColumn="1" w:lastColumn="0" w:noHBand="0" w:noVBand="0"/>
       </w:tblPr>
       <w:tblGrid>
-        <w:gridCol w:w="4538"/>
-        <w:gridCol w:w="4522"/>
+        <w:gridCol w:w="4527"/>
+        <w:gridCol w:w="4533"/>
       </w:tblGrid>
       <w:tr>
         <w:tc>
@@ -4370,30 +3890,29 @@
             <w:tcW w:w="9210" w:type="dxa"/>
             <w:gridSpan w:val="2"/>
             <w:shd w:val="clear" w:color="auto" w:fill="8DB3E2" w:themeFill="text2" w:themeFillTint="66"/>
-            <w:tcMar/>
           </w:tcPr>
           <w:p>
             <w:pPr>
               <w:spacing w:before="60" w:after="60"/>
               <w:jc w:val="center"/>
               <w:rPr>
-                <w:b w:val="1"/>
-                <w:bCs w:val="1"/>
-                <w:lang w:val="en-GB"/>
-              </w:rPr>
-            </w:pPr>
-            <w:r>
-              <w:rPr>
-                <w:b w:val="1"/>
-                <w:bCs w:val="1"/>
+                <w:b/>
+                <w:bCs/>
+                <w:lang w:val="en-GB"/>
+              </w:rPr>
+            </w:pPr>
+            <w:r>
+              <w:rPr>
+                <w:b/>
+                <w:bCs/>
                 <w:lang w:val="en-GB"/>
               </w:rPr>
               <w:t>Factual</w:t>
             </w:r>
             <w:r>
               <w:rPr>
-                <w:b w:val="1"/>
-                <w:bCs w:val="1"/>
+                <w:b/>
+                <w:bCs/>
                 <w:lang w:val="en-GB"/>
               </w:rPr>
               <w:t xml:space="preserve"> Context</w:t>
@@ -4406,21 +3925,20 @@
           <w:tcPr>
             <w:tcW w:w="4605" w:type="dxa"/>
             <w:shd w:val="clear" w:color="auto" w:fill="8DB3E2" w:themeFill="text2" w:themeFillTint="66"/>
-            <w:tcMar/>
-          </w:tcPr>
-          <w:p>
-            <w:pPr>
-              <w:spacing w:before="60" w:after="60"/>
-              <w:rPr>
-                <w:b w:val="1"/>
-                <w:bCs w:val="1"/>
-                <w:lang w:val="en-GB"/>
-              </w:rPr>
-            </w:pPr>
-            <w:r>
-              <w:rPr>
-                <w:b w:val="1"/>
-                <w:bCs w:val="1"/>
+          </w:tcPr>
+          <w:p>
+            <w:pPr>
+              <w:spacing w:before="60" w:after="60"/>
+              <w:rPr>
+                <w:b/>
+                <w:bCs/>
+                <w:lang w:val="en-GB"/>
+              </w:rPr>
+            </w:pPr>
+            <w:r>
+              <w:rPr>
+                <w:b/>
+                <w:bCs/>
                 <w:lang w:val="en-GB"/>
               </w:rPr>
               <w:t>Context</w:t>
@@ -4431,20 +3949,15 @@
           <w:tcPr>
             <w:tcW w:w="4605" w:type="dxa"/>
             <w:shd w:val="clear" w:color="auto" w:fill="8DB3E2" w:themeFill="text2" w:themeFillTint="66"/>
-            <w:tcMar/>
-          </w:tcPr>
-          <w:p>
-            <w:pPr>
-              <w:pStyle w:val="Standard"/>
-              <w:bidi w:val="0"/>
-              <w:spacing w:before="60" w:beforeAutospacing="off" w:after="60" w:afterAutospacing="off" w:line="259" w:lineRule="auto"/>
-              <w:ind w:left="0" w:right="0"/>
-              <w:jc w:val="left"/>
-            </w:pPr>
-            <w:r>
-              <w:rPr>
-                <w:b w:val="1"/>
-                <w:bCs w:val="1"/>
+          </w:tcPr>
+          <w:p>
+            <w:pPr>
+              <w:spacing w:before="60" w:after="60" w:line="259" w:lineRule="auto"/>
+            </w:pPr>
+            <w:r>
+              <w:rPr>
+                <w:b/>
+                <w:bCs/>
                 <w:lang w:val="en-GB"/>
               </w:rPr>
               <w:t>Required Measures</w:t>
@@ -4456,7 +3969,6 @@
         <w:tc>
           <w:tcPr>
             <w:tcW w:w="4605" w:type="dxa"/>
-            <w:tcMar/>
           </w:tcPr>
           <w:p>
             <w:pPr>
@@ -4483,7 +3995,6 @@
         <w:tc>
           <w:tcPr>
             <w:tcW w:w="4605" w:type="dxa"/>
-            <w:tcMar/>
           </w:tcPr>
           <w:p>
             <w:pPr>
@@ -4541,10 +4052,10 @@
         <w:tblLook w:val="0000" w:firstRow="0" w:lastRow="0" w:firstColumn="0" w:lastColumn="0" w:noHBand="0" w:noVBand="0"/>
       </w:tblPr>
       <w:tblGrid>
-        <w:gridCol w:w="2285"/>
-        <w:gridCol w:w="2257"/>
-        <w:gridCol w:w="2253"/>
-        <w:gridCol w:w="2265"/>
+        <w:gridCol w:w="2251"/>
+        <w:gridCol w:w="2258"/>
+        <w:gridCol w:w="2275"/>
+        <w:gridCol w:w="2276"/>
       </w:tblGrid>
       <w:tr>
         <w:trPr>
@@ -4555,20 +4066,16 @@
             <w:tcW w:w="9210" w:type="dxa"/>
             <w:gridSpan w:val="4"/>
             <w:shd w:val="clear" w:color="auto" w:fill="8DB3E2" w:themeFill="text2" w:themeFillTint="66"/>
-            <w:tcMar/>
-          </w:tcPr>
-          <w:p>
-            <w:pPr>
-              <w:pStyle w:val="Standard"/>
-              <w:bidi w:val="0"/>
-              <w:spacing w:before="60" w:beforeAutospacing="off" w:after="60" w:afterAutospacing="off" w:line="259" w:lineRule="auto"/>
-              <w:ind w:left="0" w:right="0"/>
+          </w:tcPr>
+          <w:p>
+            <w:pPr>
+              <w:spacing w:before="60" w:after="60" w:line="259" w:lineRule="auto"/>
               <w:jc w:val="center"/>
             </w:pPr>
             <w:r>
               <w:rPr>
-                <w:b w:val="1"/>
-                <w:bCs w:val="1"/>
+                <w:b/>
+                <w:bCs/>
                 <w:lang w:val="en-GB"/>
               </w:rPr>
               <w:t>Social Context</w:t>
@@ -4581,7 +4088,6 @@
           <w:tcPr>
             <w:tcW w:w="2302" w:type="dxa"/>
             <w:shd w:val="clear" w:color="auto" w:fill="8DB3E2" w:themeFill="text2" w:themeFillTint="66"/>
-            <w:tcMar/>
             <w:vAlign w:val="center"/>
           </w:tcPr>
           <w:p>
@@ -4589,15 +4095,15 @@
               <w:spacing w:before="60" w:after="60"/>
               <w:jc w:val="center"/>
               <w:rPr>
-                <w:b w:val="1"/>
-                <w:bCs w:val="1"/>
-                <w:lang w:val="en-GB"/>
-              </w:rPr>
-            </w:pPr>
-            <w:r>
-              <w:rPr>
-                <w:b w:val="1"/>
-                <w:bCs w:val="1"/>
+                <w:b/>
+                <w:bCs/>
+                <w:lang w:val="en-GB"/>
+              </w:rPr>
+            </w:pPr>
+            <w:r>
+              <w:rPr>
+                <w:b/>
+                <w:bCs/>
                 <w:lang w:val="en-GB"/>
               </w:rPr>
               <w:t>Social Group</w:t>
@@ -4608,7 +4114,6 @@
           <w:tcPr>
             <w:tcW w:w="2302" w:type="dxa"/>
             <w:shd w:val="clear" w:color="auto" w:fill="8DB3E2" w:themeFill="text2" w:themeFillTint="66"/>
-            <w:tcMar/>
             <w:vAlign w:val="center"/>
           </w:tcPr>
           <w:p>
@@ -4616,15 +4121,15 @@
               <w:spacing w:before="60" w:after="60"/>
               <w:jc w:val="center"/>
               <w:rPr>
-                <w:b w:val="1"/>
-                <w:bCs w:val="1"/>
-                <w:lang w:val="en-GB"/>
-              </w:rPr>
-            </w:pPr>
-            <w:r>
-              <w:rPr>
-                <w:b w:val="1"/>
-                <w:bCs w:val="1"/>
+                <w:b/>
+                <w:bCs/>
+                <w:lang w:val="en-GB"/>
+              </w:rPr>
+            </w:pPr>
+            <w:r>
+              <w:rPr>
+                <w:b/>
+                <w:bCs/>
                 <w:lang w:val="en-GB"/>
               </w:rPr>
               <w:t>Chances</w:t>
@@ -4635,7 +4140,6 @@
           <w:tcPr>
             <w:tcW w:w="2303" w:type="dxa"/>
             <w:shd w:val="clear" w:color="auto" w:fill="8DB3E2" w:themeFill="text2" w:themeFillTint="66"/>
-            <w:tcMar/>
             <w:vAlign w:val="center"/>
           </w:tcPr>
           <w:p>
@@ -4643,15 +4147,15 @@
               <w:spacing w:before="60" w:after="60"/>
               <w:jc w:val="center"/>
               <w:rPr>
-                <w:b w:val="1"/>
-                <w:bCs w:val="1"/>
-                <w:lang w:val="en-GB"/>
-              </w:rPr>
-            </w:pPr>
-            <w:r>
-              <w:rPr>
-                <w:b w:val="1"/>
-                <w:bCs w:val="1"/>
+                <w:b/>
+                <w:bCs/>
+                <w:lang w:val="en-GB"/>
+              </w:rPr>
+            </w:pPr>
+            <w:r>
+              <w:rPr>
+                <w:b/>
+                <w:bCs/>
                 <w:lang w:val="en-GB"/>
               </w:rPr>
               <w:t>Risks</w:t>
@@ -4662,7 +4166,6 @@
           <w:tcPr>
             <w:tcW w:w="2303" w:type="dxa"/>
             <w:shd w:val="clear" w:color="auto" w:fill="8DB3E2" w:themeFill="text2" w:themeFillTint="66"/>
-            <w:tcMar/>
             <w:vAlign w:val="center"/>
           </w:tcPr>
           <w:p>
@@ -4670,23 +4173,23 @@
               <w:spacing w:before="60" w:after="60"/>
               <w:jc w:val="center"/>
               <w:rPr>
-                <w:b w:val="1"/>
-                <w:bCs w:val="1"/>
-                <w:lang w:val="en-GB"/>
-              </w:rPr>
-            </w:pPr>
-            <w:r>
-              <w:rPr>
-                <w:b w:val="1"/>
-                <w:bCs w:val="1"/>
+                <w:b/>
+                <w:bCs/>
+                <w:lang w:val="en-GB"/>
+              </w:rPr>
+            </w:pPr>
+            <w:r>
+              <w:rPr>
+                <w:b/>
+                <w:bCs/>
                 <w:lang w:val="en-GB"/>
               </w:rPr>
               <w:t>M</w:t>
             </w:r>
             <w:r>
               <w:rPr>
-                <w:b w:val="1"/>
-                <w:bCs w:val="1"/>
+                <w:b/>
+                <w:bCs/>
                 <w:lang w:val="en-GB"/>
               </w:rPr>
               <w:t>easures</w:t>
@@ -4698,7 +4201,6 @@
         <w:tc>
           <w:tcPr>
             <w:tcW w:w="2302" w:type="dxa"/>
-            <w:tcMar/>
           </w:tcPr>
           <w:p>
             <w:pPr>
@@ -4718,7 +4220,6 @@
         <w:tc>
           <w:tcPr>
             <w:tcW w:w="2302" w:type="dxa"/>
-            <w:tcMar/>
           </w:tcPr>
           <w:p>
             <w:pPr>
@@ -4738,39 +4239,25 @@
         <w:tc>
           <w:tcPr>
             <w:tcW w:w="2303" w:type="dxa"/>
-            <w:tcMar/>
-          </w:tcPr>
-          <w:p>
-            <w:pPr>
-              <w:spacing w:before="60" w:after="60"/>
-              <w:rPr>
-                <w:lang w:val="en-GB"/>
-              </w:rPr>
-            </w:pPr>
-            <w:r>
-              <w:rPr>
-                <w:lang w:val="en-GB"/>
-              </w:rPr>
-              <w:t xml:space="preserve">Changes in the </w:t>
-            </w:r>
-            <w:r>
-              <w:rPr>
-                <w:lang w:val="en-GB"/>
-              </w:rPr>
-              <w:t>requirements</w:t>
-            </w:r>
-            <w:r>
-              <w:rPr>
-                <w:lang w:val="en-GB"/>
-              </w:rPr>
-              <w:t xml:space="preserve"> during development</w:t>
+          </w:tcPr>
+          <w:p>
+            <w:pPr>
+              <w:spacing w:before="60" w:after="60"/>
+              <w:rPr>
+                <w:lang w:val="en-GB"/>
+              </w:rPr>
+            </w:pPr>
+            <w:r>
+              <w:rPr>
+                <w:lang w:val="en-GB"/>
+              </w:rPr>
+              <w:t>Changes in the requirements during development</w:t>
             </w:r>
           </w:p>
         </w:tc>
         <w:tc>
           <w:tcPr>
             <w:tcW w:w="2303" w:type="dxa"/>
-            <w:tcMar/>
           </w:tcPr>
           <w:p>
             <w:pPr>
@@ -4792,15 +4279,10 @@
         <w:tc>
           <w:tcPr>
             <w:tcW w:w="2302" w:type="dxa"/>
-            <w:tcMar/>
-          </w:tcPr>
-          <w:p>
-            <w:pPr>
-              <w:pStyle w:val="Standard"/>
-              <w:bidi w:val="0"/>
-              <w:spacing w:before="60" w:beforeAutospacing="off" w:after="60" w:afterAutospacing="off" w:line="259" w:lineRule="auto"/>
-              <w:ind w:left="0" w:right="0"/>
-              <w:jc w:val="left"/>
+          </w:tcPr>
+          <w:p>
+            <w:pPr>
+              <w:spacing w:before="60" w:after="60" w:line="259" w:lineRule="auto"/>
             </w:pPr>
             <w:r>
               <w:rPr>
@@ -4813,7 +4295,6 @@
         <w:tc>
           <w:tcPr>
             <w:tcW w:w="2302" w:type="dxa"/>
-            <w:tcMar/>
           </w:tcPr>
           <w:p>
             <w:pPr>
@@ -4833,7 +4314,6 @@
         <w:tc>
           <w:tcPr>
             <w:tcW w:w="2303" w:type="dxa"/>
-            <w:tcMar/>
           </w:tcPr>
           <w:p>
             <w:pPr>
@@ -4853,7 +4333,6 @@
         <w:tc>
           <w:tcPr>
             <w:tcW w:w="2303" w:type="dxa"/>
-            <w:tcMar/>
           </w:tcPr>
           <w:p>
             <w:pPr>
@@ -4903,17 +4382,18 @@
       </w:pPr>
       <w:r>
         <w:rPr>
-          <w:i w:val="1"/>
-          <w:iCs w:val="1"/>
+          <w:i/>
+          <w:iCs/>
           <w:lang w:val="en-GB"/>
         </w:rPr>
         <w:br w:type="page"/>
       </w:r>
-      <w:bookmarkStart w:name="_Toc55623982" w:id="6"/>
-      <w:r>
-        <w:rPr>
-          <w:lang w:val="en-GB"/>
-        </w:rPr>
+      <w:bookmarkStart w:name="_Toc55863341" w:id="4"/>
+      <w:r>
+        <w:rPr>
+          <w:lang w:val="en-GB"/>
+        </w:rPr>
+        <w:lastRenderedPageBreak/>
         <w:t>P</w:t>
       </w:r>
       <w:r>
@@ -4922,7 +4402,7 @@
         </w:rPr>
         <w:t>roject Organization</w:t>
       </w:r>
-      <w:bookmarkEnd w:id="6"/>
+      <w:bookmarkEnd w:id="4"/>
     </w:p>
     <w:tbl>
       <w:tblPr>
@@ -4942,9 +4422,9 @@
         <w:tblLook w:val="0000" w:firstRow="0" w:lastRow="0" w:firstColumn="0" w:lastColumn="0" w:noHBand="0" w:noVBand="0"/>
       </w:tblPr>
       <w:tblGrid>
-        <w:gridCol w:w="2225"/>
-        <w:gridCol w:w="4765"/>
-        <w:gridCol w:w="2070"/>
+        <w:gridCol w:w="2195"/>
+        <w:gridCol w:w="4772"/>
+        <w:gridCol w:w="2093"/>
       </w:tblGrid>
       <w:tr>
         <w:trPr>
@@ -4955,30 +4435,29 @@
             <w:tcW w:w="9210" w:type="dxa"/>
             <w:gridSpan w:val="3"/>
             <w:shd w:val="clear" w:color="auto" w:fill="8DB3E2" w:themeFill="text2" w:themeFillTint="66"/>
-            <w:tcMar/>
           </w:tcPr>
           <w:p>
             <w:pPr>
               <w:spacing w:before="60" w:after="60"/>
               <w:jc w:val="center"/>
               <w:rPr>
-                <w:b w:val="1"/>
-                <w:bCs w:val="1"/>
-                <w:lang w:val="en-GB"/>
-              </w:rPr>
-            </w:pPr>
-            <w:r>
-              <w:rPr>
-                <w:b w:val="1"/>
-                <w:bCs w:val="1"/>
+                <w:b/>
+                <w:bCs/>
+                <w:lang w:val="en-GB"/>
+              </w:rPr>
+            </w:pPr>
+            <w:r>
+              <w:rPr>
+                <w:b/>
+                <w:bCs/>
                 <w:lang w:val="en-GB"/>
               </w:rPr>
               <w:t>P</w:t>
             </w:r>
             <w:r>
               <w:rPr>
-                <w:b w:val="1"/>
-                <w:bCs w:val="1"/>
+                <w:b/>
+                <w:bCs/>
                 <w:lang w:val="en-GB"/>
               </w:rPr>
               <w:t>roject Organization</w:t>
@@ -4991,7 +4470,6 @@
           <w:tcPr>
             <w:tcW w:w="2230" w:type="dxa"/>
             <w:shd w:val="clear" w:color="auto" w:fill="8DB3E2" w:themeFill="text2" w:themeFillTint="66"/>
-            <w:tcMar/>
             <w:vAlign w:val="center"/>
           </w:tcPr>
           <w:p>
@@ -4999,15 +4477,15 @@
               <w:spacing w:before="60" w:after="60"/>
               <w:jc w:val="center"/>
               <w:rPr>
-                <w:b w:val="1"/>
-                <w:bCs w:val="1"/>
-                <w:lang w:val="en-GB"/>
-              </w:rPr>
-            </w:pPr>
-            <w:r>
-              <w:rPr>
-                <w:b w:val="1"/>
-                <w:bCs w:val="1"/>
+                <w:b/>
+                <w:bCs/>
+                <w:lang w:val="en-GB"/>
+              </w:rPr>
+            </w:pPr>
+            <w:r>
+              <w:rPr>
+                <w:b/>
+                <w:bCs/>
                 <w:lang w:val="en-GB"/>
               </w:rPr>
               <w:t>Role</w:t>
@@ -5018,27 +4496,23 @@
           <w:tcPr>
             <w:tcW w:w="4860" w:type="dxa"/>
             <w:shd w:val="clear" w:color="auto" w:fill="8DB3E2" w:themeFill="text2" w:themeFillTint="66"/>
-            <w:tcMar/>
             <w:vAlign w:val="center"/>
           </w:tcPr>
           <w:p>
             <w:pPr>
-              <w:pStyle w:val="Standard"/>
-              <w:bidi w:val="0"/>
-              <w:spacing w:before="60" w:beforeAutospacing="off" w:after="60" w:afterAutospacing="off" w:line="259" w:lineRule="auto"/>
-              <w:ind w:left="0" w:right="0"/>
+              <w:spacing w:before="60" w:after="60" w:line="259" w:lineRule="auto"/>
               <w:jc w:val="center"/>
               <w:rPr>
                 <w:rStyle w:val="Funotenzeichen"/>
-                <w:b w:val="1"/>
-                <w:bCs w:val="1"/>
-                <w:lang w:val="en-GB"/>
-              </w:rPr>
-            </w:pPr>
-            <w:r>
-              <w:rPr>
-                <w:b w:val="1"/>
-                <w:bCs w:val="1"/>
+                <w:b/>
+                <w:bCs/>
+                <w:lang w:val="en-GB"/>
+              </w:rPr>
+            </w:pPr>
+            <w:r>
+              <w:rPr>
+                <w:b/>
+                <w:bCs/>
                 <w:lang w:val="en-GB"/>
               </w:rPr>
               <w:t>Description</w:t>
@@ -5049,7 +4523,6 @@
           <w:tcPr>
             <w:tcW w:w="2120" w:type="dxa"/>
             <w:shd w:val="clear" w:color="auto" w:fill="8DB3E2" w:themeFill="text2" w:themeFillTint="66"/>
-            <w:tcMar/>
             <w:vAlign w:val="center"/>
           </w:tcPr>
           <w:p>
@@ -5057,23 +4530,23 @@
               <w:spacing w:before="60" w:after="60"/>
               <w:jc w:val="center"/>
               <w:rPr>
-                <w:b w:val="1"/>
-                <w:bCs w:val="1"/>
-                <w:lang w:val="en-GB"/>
-              </w:rPr>
-            </w:pPr>
-            <w:r>
-              <w:rPr>
-                <w:b w:val="1"/>
-                <w:bCs w:val="1"/>
+                <w:b/>
+                <w:bCs/>
+                <w:lang w:val="en-GB"/>
+              </w:rPr>
+            </w:pPr>
+            <w:r>
+              <w:rPr>
+                <w:b/>
+                <w:bCs/>
                 <w:lang w:val="en-GB"/>
               </w:rPr>
               <w:t>N</w:t>
             </w:r>
             <w:r>
               <w:rPr>
-                <w:b w:val="1"/>
-                <w:bCs w:val="1"/>
+                <w:b/>
+                <w:bCs/>
                 <w:lang w:val="en-GB"/>
               </w:rPr>
               <w:t>ames</w:t>
@@ -5085,7 +4558,6 @@
         <w:tc>
           <w:tcPr>
             <w:tcW w:w="2230" w:type="dxa"/>
-            <w:tcMar/>
           </w:tcPr>
           <w:p>
             <w:pPr>
@@ -5105,13 +4577,12 @@
         <w:tc>
           <w:tcPr>
             <w:tcW w:w="4860" w:type="dxa"/>
-            <w:tcMar/>
           </w:tcPr>
           <w:p>
             <w:pPr>
               <w:numPr>
                 <w:ilvl w:val="0"/>
-                <w:numId w:val="10"/>
+                <w:numId w:val="11"/>
               </w:numPr>
               <w:spacing w:before="60" w:after="60"/>
             </w:pPr>
@@ -5126,7 +4597,6 @@
         <w:tc>
           <w:tcPr>
             <w:tcW w:w="2120" w:type="dxa"/>
-            <w:tcMar/>
           </w:tcPr>
           <w:p>
             <w:pPr>
@@ -5150,7 +4620,6 @@
         <w:tc>
           <w:tcPr>
             <w:tcW w:w="2230" w:type="dxa"/>
-            <w:tcMar/>
           </w:tcPr>
           <w:p>
             <w:pPr>
@@ -5176,19 +4645,16 @@
         <w:tc>
           <w:tcPr>
             <w:tcW w:w="4860" w:type="dxa"/>
-            <w:tcMar/>
           </w:tcPr>
           <w:p>
             <w:pPr>
               <w:numPr>
                 <w:ilvl w:val="0"/>
-                <w:numId w:val="10"/>
+                <w:numId w:val="11"/>
               </w:numPr>
               <w:spacing w:before="60" w:after="60"/>
-              <w:rPr/>
-            </w:pPr>
-            <w:r>
-              <w:rPr/>
+            </w:pPr>
+            <w:r>
               <w:t>Project Manager</w:t>
             </w:r>
           </w:p>
@@ -5196,7 +4662,6 @@
         <w:tc>
           <w:tcPr>
             <w:tcW w:w="2120" w:type="dxa"/>
-            <w:tcMar/>
           </w:tcPr>
           <w:p>
             <w:pPr>
@@ -5220,7 +4685,6 @@
         <w:tc>
           <w:tcPr>
             <w:tcW w:w="2230" w:type="dxa"/>
-            <w:tcMar/>
           </w:tcPr>
           <w:p>
             <w:pPr>
@@ -5240,70 +4704,52 @@
         <w:tc>
           <w:tcPr>
             <w:tcW w:w="4860" w:type="dxa"/>
-            <w:tcMar/>
           </w:tcPr>
           <w:p>
             <w:pPr>
               <w:numPr>
                 <w:ilvl w:val="0"/>
-                <w:numId w:val="10"/>
+                <w:numId w:val="11"/>
               </w:numPr>
               <w:spacing w:before="60" w:after="60"/>
-              <w:rPr/>
-            </w:pPr>
-            <w:proofErr w:type="spellStart"/>
-            <w:r>
-              <w:rPr/>
-              <w:t>Product</w:t>
-            </w:r>
-            <w:proofErr w:type="spellEnd"/>
-            <w:r>
-              <w:rPr/>
-              <w:t xml:space="preserve"> Manager</w:t>
-            </w:r>
-          </w:p>
-          <w:p>
-            <w:pPr>
-              <w:pStyle w:val="Standard"/>
+            </w:pPr>
+            <w:r>
+              <w:t>Product Manager</w:t>
+            </w:r>
+          </w:p>
+          <w:p>
+            <w:pPr>
               <w:numPr>
                 <w:ilvl w:val="0"/>
-                <w:numId w:val="10"/>
+                <w:numId w:val="11"/>
               </w:numPr>
               <w:spacing w:before="60" w:after="60"/>
-              <w:rPr/>
-            </w:pPr>
-            <w:r>
-              <w:rPr/>
+            </w:pPr>
+            <w:r>
               <w:t>System Architect</w:t>
             </w:r>
           </w:p>
           <w:p>
             <w:pPr>
-              <w:pStyle w:val="Standard"/>
               <w:numPr>
                 <w:ilvl w:val="0"/>
-                <w:numId w:val="10"/>
+                <w:numId w:val="11"/>
               </w:numPr>
               <w:spacing w:before="60" w:after="60"/>
-              <w:rPr/>
-            </w:pPr>
-            <w:r>
-              <w:rPr/>
+            </w:pPr>
+            <w:r>
               <w:t>Test Manager</w:t>
             </w:r>
           </w:p>
           <w:p>
             <w:pPr>
-              <w:pStyle w:val="Standard"/>
               <w:numPr>
                 <w:ilvl w:val="0"/>
-                <w:numId w:val="10"/>
+                <w:numId w:val="11"/>
               </w:numPr>
               <w:spacing w:before="60" w:after="60"/>
-              <w:rPr/>
-            </w:pPr>
-            <w:r>
-              <w:rPr/>
+            </w:pPr>
+            <w:r>
               <w:t>Technical Editor</w:t>
             </w:r>
           </w:p>
@@ -5311,7 +4757,6 @@
         <w:tc>
           <w:tcPr>
             <w:tcW w:w="2120" w:type="dxa"/>
-            <w:tcMar/>
           </w:tcPr>
           <w:p>
             <w:pPr>
@@ -5340,8 +4785,12 @@
       </w:pPr>
     </w:p>
     <w:p>
-      <w:pPr>
-        <w:pStyle w:val="Standard"/>
+      <w:r>
+        <w:br w:type="page"/>
+      </w:r>
+    </w:p>
+    <w:p>
+      <w:pPr>
         <w:rPr>
           <w:lang w:val="en-GB"/>
         </w:rPr>
@@ -5350,45 +4799,46 @@
     <w:p>
       <w:pPr>
         <w:pStyle w:val="berschrift1"/>
-        <w:bidi w:val="0"/>
-        <w:spacing w:before="0" w:beforeAutospacing="off" w:after="360" w:afterAutospacing="off" w:line="259" w:lineRule="auto"/>
-        <w:ind w:left="709" w:right="0" w:hanging="709"/>
-        <w:jc w:val="left"/>
-        <w:rPr/>
-      </w:pPr>
+        <w:spacing w:line="259" w:lineRule="auto"/>
+      </w:pPr>
+      <w:bookmarkStart w:name="_Toc55863342" w:id="5"/>
       <w:r>
         <w:rPr>
           <w:lang w:val="en-GB"/>
         </w:rPr>
         <w:t>Work Breakdown Structure</w:t>
       </w:r>
-    </w:p>
-    <w:p>
-      <w:pPr>
-        <w:rPr>
-          <w:lang w:val="en-GB"/>
-        </w:rPr>
-      </w:pPr>
-      <w:r>
+      <w:bookmarkEnd w:id="5"/>
+    </w:p>
+    <w:p>
+      <w:pPr>
+        <w:rPr>
+          <w:lang w:val="en-GB"/>
+        </w:rPr>
+      </w:pPr>
+      <w:r>
+        <w:rPr>
+          <w:noProof/>
+        </w:rPr>
         <w:drawing>
-          <wp:inline wp14:editId="14B50085" wp14:anchorId="5A011D7F">
+          <wp:inline distT="0" distB="0" distL="0" distR="0" wp14:anchorId="5A011D7F" wp14:editId="5C879EAB">
             <wp:extent cx="6647999" cy="5276852"/>
             <wp:effectExtent l="0" t="0" r="0" b="0"/>
-            <wp:docPr id="801267306" name="" title=""/>
+            <wp:docPr id="801267306" name="Grafik 801267306"/>
             <wp:cNvGraphicFramePr>
-              <a:graphicFrameLocks noChangeAspect="1"/>
+              <a:graphicFrameLocks xmlns:a="http://schemas.openxmlformats.org/drawingml/2006/main" noChangeAspect="1"/>
             </wp:cNvGraphicFramePr>
-            <a:graphic>
+            <a:graphic xmlns:a="http://schemas.openxmlformats.org/drawingml/2006/main">
               <a:graphicData uri="http://schemas.openxmlformats.org/drawingml/2006/picture">
-                <pic:pic>
+                <pic:pic xmlns:pic="http://schemas.openxmlformats.org/drawingml/2006/picture">
                   <pic:nvPicPr>
                     <pic:cNvPr id="0" name=""/>
                     <pic:cNvPicPr/>
                   </pic:nvPicPr>
                   <pic:blipFill>
-                    <a:blip r:embed="Re694b54a7ee04232">
-                      <a:extLst xmlns:a="http://schemas.openxmlformats.org/drawingml/2006/main">
-                        <a:ext xmlns:a="http://schemas.openxmlformats.org/drawingml/2006/main" uri="{28A0092B-C50C-407E-A947-70E740481C1C}">
+                    <a:blip r:embed="rId11">
+                      <a:extLst>
+                        <a:ext uri="{28A0092B-C50C-407E-A947-70E740481C1C}">
                           <a14:useLocalDpi xmlns:a14="http://schemas.microsoft.com/office/drawing/2010/main" val="0"/>
                         </a:ext>
                       </a:extLst>
@@ -5398,7 +4848,7 @@
                     </a:stretch>
                   </pic:blipFill>
                   <pic:spPr>
-                    <a:xfrm rot="0" flipH="0" flipV="0">
+                    <a:xfrm>
                       <a:off x="0" y="0"/>
                       <a:ext cx="6647999" cy="5276852"/>
                     </a:xfrm>
@@ -5413,18 +4863,15 @@
         </w:drawing>
       </w:r>
     </w:p>
-    <w:p>
-      <w:pPr/>
-    </w:p>
+    <w:p/>
     <w:p>
       <w:pPr>
         <w:pStyle w:val="berschrift1"/>
         <w:numPr>
+          <w:ilvl w:val="0"/>
           <w:numId w:val="0"/>
         </w:numPr>
-        <w:ind w:left="0"/>
-        <w:rPr>
-          <w:rFonts w:cs="Arial"/>
+        <w:rPr>
           <w:lang w:val="en-GB"/>
         </w:rPr>
       </w:pPr>
@@ -5442,14 +4889,15 @@
         </w:rPr>
         <w:br w:type="page"/>
       </w:r>
-      <w:bookmarkStart w:name="_Toc55623985" w:id="16"/>
-      <w:r>
-        <w:rPr>
-          <w:lang w:val="en-GB"/>
-        </w:rPr>
+      <w:bookmarkStart w:name="_Toc55863343" w:id="6"/>
+      <w:r>
+        <w:rPr>
+          <w:lang w:val="en-GB"/>
+        </w:rPr>
+        <w:lastRenderedPageBreak/>
         <w:t>Milestones</w:t>
       </w:r>
-      <w:bookmarkEnd w:id="16"/>
+      <w:bookmarkEnd w:id="6"/>
     </w:p>
     <w:tbl>
       <w:tblPr>
@@ -5480,7 +4928,6 @@
             <w:tcW w:w="5000" w:type="pct"/>
             <w:gridSpan w:val="4"/>
             <w:shd w:val="clear" w:color="auto" w:fill="8DB3E2" w:themeFill="text2" w:themeFillTint="66"/>
-            <w:tcMar/>
             <w:vAlign w:val="center"/>
           </w:tcPr>
           <w:p>
@@ -5488,23 +4935,23 @@
               <w:spacing w:before="60" w:after="60"/>
               <w:jc w:val="center"/>
               <w:rPr>
-                <w:b w:val="1"/>
-                <w:bCs w:val="1"/>
-                <w:lang w:val="en-GB"/>
-              </w:rPr>
-            </w:pPr>
-            <w:r>
-              <w:rPr>
-                <w:b w:val="1"/>
-                <w:bCs w:val="1"/>
+                <w:b/>
+                <w:bCs/>
+                <w:lang w:val="en-GB"/>
+              </w:rPr>
+            </w:pPr>
+            <w:r>
+              <w:rPr>
+                <w:b/>
+                <w:bCs/>
                 <w:lang w:val="en-GB"/>
               </w:rPr>
               <w:t>M</w:t>
             </w:r>
             <w:r>
               <w:rPr>
-                <w:b w:val="1"/>
-                <w:bCs w:val="1"/>
+                <w:b/>
+                <w:bCs/>
                 <w:lang w:val="en-GB"/>
               </w:rPr>
               <w:t>ilestone Plan</w:t>
@@ -5517,7 +4964,6 @@
           <w:tcPr>
             <w:tcW w:w="1250" w:type="pct"/>
             <w:shd w:val="clear" w:color="auto" w:fill="8DB3E2" w:themeFill="text2" w:themeFillTint="66"/>
-            <w:tcMar/>
             <w:vAlign w:val="center"/>
           </w:tcPr>
           <w:p>
@@ -5544,21 +4990,17 @@
           <w:tcPr>
             <w:tcW w:w="1250" w:type="pct"/>
             <w:shd w:val="clear" w:color="auto" w:fill="8DB3E2" w:themeFill="text2" w:themeFillTint="66"/>
-            <w:tcMar/>
             <w:vAlign w:val="center"/>
           </w:tcPr>
           <w:p>
             <w:pPr>
-              <w:pStyle w:val="Standard"/>
-              <w:bidi w:val="0"/>
-              <w:spacing w:before="60" w:beforeAutospacing="off" w:after="60" w:afterAutospacing="off" w:line="259" w:lineRule="auto"/>
-              <w:ind w:left="0" w:right="0"/>
+              <w:spacing w:before="60" w:after="60" w:line="259" w:lineRule="auto"/>
               <w:jc w:val="center"/>
             </w:pPr>
             <w:r>
               <w:rPr>
-                <w:b w:val="1"/>
-                <w:bCs w:val="1"/>
+                <w:b/>
+                <w:bCs/>
                 <w:lang w:val="en-GB"/>
               </w:rPr>
               <w:t>Milestone-Name</w:t>
@@ -5569,7 +5011,6 @@
           <w:tcPr>
             <w:tcW w:w="1250" w:type="pct"/>
             <w:shd w:val="clear" w:color="auto" w:fill="8DB3E2" w:themeFill="text2" w:themeFillTint="66"/>
-            <w:tcMar/>
             <w:vAlign w:val="center"/>
           </w:tcPr>
           <w:p>
@@ -5577,23 +5018,23 @@
               <w:spacing w:before="60" w:after="60"/>
               <w:jc w:val="center"/>
               <w:rPr>
-                <w:b w:val="1"/>
-                <w:bCs w:val="1"/>
-                <w:lang w:val="en-GB"/>
-              </w:rPr>
-            </w:pPr>
-            <w:r>
-              <w:rPr>
-                <w:b w:val="1"/>
-                <w:bCs w:val="1"/>
+                <w:b/>
+                <w:bCs/>
+                <w:lang w:val="en-GB"/>
+              </w:rPr>
+            </w:pPr>
+            <w:r>
+              <w:rPr>
+                <w:b/>
+                <w:bCs/>
                 <w:lang w:val="en-GB"/>
               </w:rPr>
               <w:t>PLAN-</w:t>
             </w:r>
             <w:r>
               <w:rPr>
-                <w:b w:val="1"/>
-                <w:bCs w:val="1"/>
+                <w:b/>
+                <w:bCs/>
                 <w:lang w:val="en-GB"/>
               </w:rPr>
               <w:t>Date</w:t>
@@ -5604,7 +5045,6 @@
           <w:tcPr>
             <w:tcW w:w="1250" w:type="pct"/>
             <w:shd w:val="clear" w:color="auto" w:fill="8DB3E2" w:themeFill="text2" w:themeFillTint="66"/>
-            <w:tcMar/>
             <w:vAlign w:val="center"/>
           </w:tcPr>
           <w:p>
@@ -5612,31 +5052,31 @@
               <w:spacing w:before="60" w:after="60"/>
               <w:jc w:val="center"/>
               <w:rPr>
-                <w:b w:val="1"/>
-                <w:bCs w:val="1"/>
-                <w:lang w:val="en-GB"/>
-              </w:rPr>
-            </w:pPr>
-            <w:r>
-              <w:rPr>
-                <w:b w:val="1"/>
-                <w:bCs w:val="1"/>
+                <w:b/>
+                <w:bCs/>
+                <w:lang w:val="en-GB"/>
+              </w:rPr>
+            </w:pPr>
+            <w:r>
+              <w:rPr>
+                <w:b/>
+                <w:bCs/>
                 <w:lang w:val="en-GB"/>
               </w:rPr>
               <w:t>ACTUAL</w:t>
             </w:r>
             <w:r>
               <w:rPr>
-                <w:b w:val="1"/>
-                <w:bCs w:val="1"/>
+                <w:b/>
+                <w:bCs/>
                 <w:lang w:val="en-GB"/>
               </w:rPr>
               <w:t>-</w:t>
             </w:r>
             <w:r>
               <w:rPr>
-                <w:b w:val="1"/>
-                <w:bCs w:val="1"/>
+                <w:b/>
+                <w:bCs/>
                 <w:lang w:val="en-GB"/>
               </w:rPr>
               <w:t>Date</w:t>
@@ -5648,21 +5088,20 @@
         <w:tc>
           <w:tcPr>
             <w:tcW w:w="1250" w:type="pct"/>
-            <w:tcMar/>
-          </w:tcPr>
-          <w:p>
-            <w:pPr>
-              <w:spacing w:before="60" w:after="60"/>
-              <w:rPr>
-                <w:b w:val="1"/>
-                <w:bCs w:val="1"/>
-                <w:lang w:val="en-GB"/>
-              </w:rPr>
-            </w:pPr>
-            <w:r>
-              <w:rPr>
-                <w:b w:val="1"/>
-                <w:bCs w:val="1"/>
+          </w:tcPr>
+          <w:p>
+            <w:pPr>
+              <w:spacing w:before="60" w:after="60"/>
+              <w:rPr>
+                <w:b/>
+                <w:bCs/>
+                <w:lang w:val="en-GB"/>
+              </w:rPr>
+            </w:pPr>
+            <w:r>
+              <w:rPr>
+                <w:b/>
+                <w:bCs/>
                 <w:lang w:val="en-GB"/>
               </w:rPr>
               <w:t>0.0</w:t>
@@ -5672,21 +5111,20 @@
         <w:tc>
           <w:tcPr>
             <w:tcW w:w="1250" w:type="pct"/>
-            <w:tcMar/>
-          </w:tcPr>
-          <w:p>
-            <w:pPr>
-              <w:spacing w:before="60" w:after="60"/>
-              <w:rPr>
-                <w:b w:val="1"/>
-                <w:bCs w:val="1"/>
-                <w:lang w:val="en-GB"/>
-              </w:rPr>
-            </w:pPr>
-            <w:r>
-              <w:rPr>
-                <w:b w:val="1"/>
-                <w:bCs w:val="1"/>
+          </w:tcPr>
+          <w:p>
+            <w:pPr>
+              <w:spacing w:before="60" w:after="60"/>
+              <w:rPr>
+                <w:b/>
+                <w:bCs/>
+                <w:lang w:val="en-GB"/>
+              </w:rPr>
+            </w:pPr>
+            <w:r>
+              <w:rPr>
+                <w:b/>
+                <w:bCs/>
                 <w:lang w:val="en-GB"/>
               </w:rPr>
               <w:t>Project Management Documents</w:t>
@@ -5696,7 +5134,6 @@
         <w:tc>
           <w:tcPr>
             <w:tcW w:w="1250" w:type="pct"/>
-            <w:tcMar/>
           </w:tcPr>
           <w:p>
             <w:pPr>
@@ -5710,7 +5147,6 @@
         <w:tc>
           <w:tcPr>
             <w:tcW w:w="1250" w:type="pct"/>
-            <w:tcMar/>
           </w:tcPr>
           <w:p>
             <w:pPr>
@@ -5726,7 +5162,6 @@
         <w:tc>
           <w:tcPr>
             <w:tcW w:w="1250" w:type="pct"/>
-            <w:tcMar/>
           </w:tcPr>
           <w:p>
             <w:pPr>
@@ -5746,7 +5181,6 @@
         <w:tc>
           <w:tcPr>
             <w:tcW w:w="1250" w:type="pct"/>
-            <w:tcMar/>
           </w:tcPr>
           <w:p>
             <w:pPr>
@@ -5766,7 +5200,6 @@
         <w:tc>
           <w:tcPr>
             <w:tcW w:w="1250" w:type="pct"/>
-            <w:tcMar/>
           </w:tcPr>
           <w:p>
             <w:pPr>
@@ -5786,7 +5219,6 @@
         <w:tc>
           <w:tcPr>
             <w:tcW w:w="1250" w:type="pct"/>
-            <w:tcMar/>
           </w:tcPr>
           <w:p>
             <w:pPr>
@@ -5802,7 +5234,6 @@
         <w:tc>
           <w:tcPr>
             <w:tcW w:w="1250" w:type="pct"/>
-            <w:tcMar/>
           </w:tcPr>
           <w:p>
             <w:pPr>
@@ -5822,7 +5253,6 @@
         <w:tc>
           <w:tcPr>
             <w:tcW w:w="1250" w:type="pct"/>
-            <w:tcMar/>
           </w:tcPr>
           <w:p>
             <w:pPr>
@@ -5842,7 +5272,6 @@
         <w:tc>
           <w:tcPr>
             <w:tcW w:w="1250" w:type="pct"/>
-            <w:tcMar/>
           </w:tcPr>
           <w:p>
             <w:pPr>
@@ -5862,7 +5291,6 @@
         <w:tc>
           <w:tcPr>
             <w:tcW w:w="1250" w:type="pct"/>
-            <w:tcMar/>
           </w:tcPr>
           <w:p>
             <w:pPr>
@@ -5878,7 +5306,6 @@
         <w:tc>
           <w:tcPr>
             <w:tcW w:w="1250" w:type="pct"/>
-            <w:tcMar/>
           </w:tcPr>
           <w:p>
             <w:pPr>
@@ -5898,7 +5325,6 @@
         <w:tc>
           <w:tcPr>
             <w:tcW w:w="1250" w:type="pct"/>
-            <w:tcMar/>
           </w:tcPr>
           <w:p>
             <w:pPr>
@@ -5918,7 +5344,6 @@
         <w:tc>
           <w:tcPr>
             <w:tcW w:w="1250" w:type="pct"/>
-            <w:tcMar/>
           </w:tcPr>
           <w:p>
             <w:pPr>
@@ -5938,7 +5363,6 @@
         <w:tc>
           <w:tcPr>
             <w:tcW w:w="1250" w:type="pct"/>
-            <w:tcMar/>
           </w:tcPr>
           <w:p>
             <w:pPr>
@@ -5954,7 +5378,6 @@
         <w:tc>
           <w:tcPr>
             <w:tcW w:w="1250" w:type="pct"/>
-            <w:tcMar/>
           </w:tcPr>
           <w:p>
             <w:pPr>
@@ -5974,7 +5397,6 @@
         <w:tc>
           <w:tcPr>
             <w:tcW w:w="1250" w:type="pct"/>
-            <w:tcMar/>
           </w:tcPr>
           <w:p>
             <w:pPr>
@@ -5994,7 +5416,6 @@
         <w:tc>
           <w:tcPr>
             <w:tcW w:w="1250" w:type="pct"/>
-            <w:tcMar/>
           </w:tcPr>
           <w:p>
             <w:pPr>
@@ -6014,7 +5435,6 @@
         <w:tc>
           <w:tcPr>
             <w:tcW w:w="1250" w:type="pct"/>
-            <w:tcMar/>
           </w:tcPr>
           <w:p>
             <w:pPr>
@@ -6030,11 +5450,9 @@
         <w:tc>
           <w:tcPr>
             <w:tcW w:w="2265" w:type="dxa"/>
-            <w:tcMar/>
-          </w:tcPr>
-          <w:p>
-            <w:pPr>
-              <w:pStyle w:val="Standard"/>
+          </w:tcPr>
+          <w:p>
+            <w:pPr>
               <w:rPr>
                 <w:lang w:val="en-GB"/>
               </w:rPr>
@@ -6050,11 +5468,9 @@
         <w:tc>
           <w:tcPr>
             <w:tcW w:w="2265" w:type="dxa"/>
-            <w:tcMar/>
-          </w:tcPr>
-          <w:p>
-            <w:pPr>
-              <w:pStyle w:val="Standard"/>
+          </w:tcPr>
+          <w:p>
+            <w:pPr>
               <w:rPr>
                 <w:lang w:val="en-GB"/>
               </w:rPr>
@@ -6070,7 +5486,6 @@
         <w:tc>
           <w:tcPr>
             <w:tcW w:w="2265" w:type="dxa"/>
-            <w:tcMar/>
           </w:tcPr>
           <w:p>
             <w:pPr>
@@ -6090,11 +5505,9 @@
         <w:tc>
           <w:tcPr>
             <w:tcW w:w="2265" w:type="dxa"/>
-            <w:tcMar/>
-          </w:tcPr>
-          <w:p>
-            <w:pPr>
-              <w:pStyle w:val="Standard"/>
+          </w:tcPr>
+          <w:p>
+            <w:pPr>
               <w:rPr>
                 <w:lang w:val="en-GB"/>
               </w:rPr>
@@ -6106,21 +5519,19 @@
         <w:tc>
           <w:tcPr>
             <w:tcW w:w="2265" w:type="dxa"/>
-            <w:tcMar/>
-          </w:tcPr>
-          <w:p>
-            <w:pPr>
-              <w:pStyle w:val="Standard"/>
-              <w:rPr>
-                <w:b w:val="1"/>
-                <w:bCs w:val="1"/>
-                <w:lang w:val="en-GB"/>
-              </w:rPr>
-            </w:pPr>
-            <w:r>
-              <w:rPr>
-                <w:b w:val="1"/>
-                <w:bCs w:val="1"/>
+          </w:tcPr>
+          <w:p>
+            <w:pPr>
+              <w:rPr>
+                <w:b/>
+                <w:bCs/>
+                <w:lang w:val="en-GB"/>
+              </w:rPr>
+            </w:pPr>
+            <w:r>
+              <w:rPr>
+                <w:b/>
+                <w:bCs/>
                 <w:lang w:val="en-GB"/>
               </w:rPr>
               <w:t>1.0</w:t>
@@ -6130,19 +5541,17 @@
         <w:tc>
           <w:tcPr>
             <w:tcW w:w="2265" w:type="dxa"/>
-            <w:tcMar/>
-          </w:tcPr>
-          <w:p>
-            <w:pPr>
-              <w:pStyle w:val="Standard"/>
-              <w:rPr>
-                <w:lang w:val="en-GB"/>
-              </w:rPr>
-            </w:pPr>
-            <w:r>
-              <w:rPr>
-                <w:b w:val="1"/>
-                <w:bCs w:val="1"/>
+          </w:tcPr>
+          <w:p>
+            <w:pPr>
+              <w:rPr>
+                <w:lang w:val="en-GB"/>
+              </w:rPr>
+            </w:pPr>
+            <w:r>
+              <w:rPr>
+                <w:b/>
+                <w:bCs/>
                 <w:lang w:val="en-GB"/>
               </w:rPr>
               <w:t>Implementation</w:t>
@@ -6152,11 +5561,9 @@
         <w:tc>
           <w:tcPr>
             <w:tcW w:w="2265" w:type="dxa"/>
-            <w:tcMar/>
-          </w:tcPr>
-          <w:p>
-            <w:pPr>
-              <w:pStyle w:val="Standard"/>
+          </w:tcPr>
+          <w:p>
+            <w:pPr>
               <w:rPr>
                 <w:lang w:val="en-GB"/>
               </w:rPr>
@@ -6166,11 +5573,9 @@
         <w:tc>
           <w:tcPr>
             <w:tcW w:w="2265" w:type="dxa"/>
-            <w:tcMar/>
-          </w:tcPr>
-          <w:p>
-            <w:pPr>
-              <w:pStyle w:val="Standard"/>
+          </w:tcPr>
+          <w:p>
+            <w:pPr>
               <w:rPr>
                 <w:lang w:val="en-GB"/>
               </w:rPr>
@@ -6182,11 +5587,9 @@
         <w:tc>
           <w:tcPr>
             <w:tcW w:w="2265" w:type="dxa"/>
-            <w:tcMar/>
-          </w:tcPr>
-          <w:p>
-            <w:pPr>
-              <w:pStyle w:val="Standard"/>
+          </w:tcPr>
+          <w:p>
+            <w:pPr>
               <w:rPr>
                 <w:lang w:val="en-GB"/>
               </w:rPr>
@@ -6202,11 +5605,9 @@
         <w:tc>
           <w:tcPr>
             <w:tcW w:w="2265" w:type="dxa"/>
-            <w:tcMar/>
-          </w:tcPr>
-          <w:p>
-            <w:pPr>
-              <w:pStyle w:val="Standard"/>
+          </w:tcPr>
+          <w:p>
+            <w:pPr>
               <w:rPr>
                 <w:lang w:val="en-GB"/>
               </w:rPr>
@@ -6222,11 +5623,9 @@
         <w:tc>
           <w:tcPr>
             <w:tcW w:w="2265" w:type="dxa"/>
-            <w:tcMar/>
-          </w:tcPr>
-          <w:p>
-            <w:pPr>
-              <w:pStyle w:val="Standard"/>
+          </w:tcPr>
+          <w:p>
+            <w:pPr>
               <w:rPr>
                 <w:lang w:val="en-GB"/>
               </w:rPr>
@@ -6236,11 +5635,9 @@
         <w:tc>
           <w:tcPr>
             <w:tcW w:w="2265" w:type="dxa"/>
-            <w:tcMar/>
-          </w:tcPr>
-          <w:p>
-            <w:pPr>
-              <w:pStyle w:val="Standard"/>
+          </w:tcPr>
+          <w:p>
+            <w:pPr>
               <w:rPr>
                 <w:lang w:val="en-GB"/>
               </w:rPr>
@@ -6252,11 +5649,9 @@
         <w:tc>
           <w:tcPr>
             <w:tcW w:w="2265" w:type="dxa"/>
-            <w:tcMar/>
-          </w:tcPr>
-          <w:p>
-            <w:pPr>
-              <w:pStyle w:val="Standard"/>
+          </w:tcPr>
+          <w:p>
+            <w:pPr>
               <w:rPr>
                 <w:lang w:val="en-GB"/>
               </w:rPr>
@@ -6272,11 +5667,9 @@
         <w:tc>
           <w:tcPr>
             <w:tcW w:w="2265" w:type="dxa"/>
-            <w:tcMar/>
-          </w:tcPr>
-          <w:p>
-            <w:pPr>
-              <w:pStyle w:val="Standard"/>
+          </w:tcPr>
+          <w:p>
+            <w:pPr>
               <w:rPr>
                 <w:lang w:val="en-GB"/>
               </w:rPr>
@@ -6292,11 +5685,9 @@
         <w:tc>
           <w:tcPr>
             <w:tcW w:w="2265" w:type="dxa"/>
-            <w:tcMar/>
-          </w:tcPr>
-          <w:p>
-            <w:pPr>
-              <w:pStyle w:val="Standard"/>
+          </w:tcPr>
+          <w:p>
+            <w:pPr>
               <w:rPr>
                 <w:lang w:val="en-GB"/>
               </w:rPr>
@@ -6312,11 +5703,9 @@
         <w:tc>
           <w:tcPr>
             <w:tcW w:w="2265" w:type="dxa"/>
-            <w:tcMar/>
-          </w:tcPr>
-          <w:p>
-            <w:pPr>
-              <w:pStyle w:val="Standard"/>
+          </w:tcPr>
+          <w:p>
+            <w:pPr>
               <w:rPr>
                 <w:lang w:val="en-GB"/>
               </w:rPr>
@@ -6328,11 +5717,9 @@
         <w:tc>
           <w:tcPr>
             <w:tcW w:w="2265" w:type="dxa"/>
-            <w:tcMar/>
-          </w:tcPr>
-          <w:p>
-            <w:pPr>
-              <w:pStyle w:val="Standard"/>
+          </w:tcPr>
+          <w:p>
+            <w:pPr>
               <w:rPr>
                 <w:lang w:val="en-GB"/>
               </w:rPr>
@@ -6348,11 +5735,9 @@
         <w:tc>
           <w:tcPr>
             <w:tcW w:w="2265" w:type="dxa"/>
-            <w:tcMar/>
-          </w:tcPr>
-          <w:p>
-            <w:pPr>
-              <w:pStyle w:val="Standard"/>
+          </w:tcPr>
+          <w:p>
+            <w:pPr>
               <w:rPr>
                 <w:lang w:val="en-GB"/>
               </w:rPr>
@@ -6368,11 +5753,9 @@
         <w:tc>
           <w:tcPr>
             <w:tcW w:w="2265" w:type="dxa"/>
-            <w:tcMar/>
-          </w:tcPr>
-          <w:p>
-            <w:pPr>
-              <w:pStyle w:val="Standard"/>
+          </w:tcPr>
+          <w:p>
+            <w:pPr>
               <w:rPr>
                 <w:lang w:val="en-GB"/>
               </w:rPr>
@@ -6388,11 +5771,9 @@
         <w:tc>
           <w:tcPr>
             <w:tcW w:w="2265" w:type="dxa"/>
-            <w:tcMar/>
-          </w:tcPr>
-          <w:p>
-            <w:pPr>
-              <w:pStyle w:val="Standard"/>
+          </w:tcPr>
+          <w:p>
+            <w:pPr>
               <w:rPr>
                 <w:lang w:val="en-GB"/>
               </w:rPr>
@@ -6404,11 +5785,9 @@
         <w:tc>
           <w:tcPr>
             <w:tcW w:w="2265" w:type="dxa"/>
-            <w:tcMar/>
-          </w:tcPr>
-          <w:p>
-            <w:pPr>
-              <w:pStyle w:val="Standard"/>
+          </w:tcPr>
+          <w:p>
+            <w:pPr>
               <w:rPr>
                 <w:lang w:val="en-GB"/>
               </w:rPr>
@@ -6424,11 +5803,9 @@
         <w:tc>
           <w:tcPr>
             <w:tcW w:w="2265" w:type="dxa"/>
-            <w:tcMar/>
-          </w:tcPr>
-          <w:p>
-            <w:pPr>
-              <w:pStyle w:val="Standard"/>
+          </w:tcPr>
+          <w:p>
+            <w:pPr>
               <w:rPr>
                 <w:lang w:val="en-GB"/>
               </w:rPr>
@@ -6444,11 +5821,9 @@
         <w:tc>
           <w:tcPr>
             <w:tcW w:w="2265" w:type="dxa"/>
-            <w:tcMar/>
-          </w:tcPr>
-          <w:p>
-            <w:pPr>
-              <w:pStyle w:val="Standard"/>
+          </w:tcPr>
+          <w:p>
+            <w:pPr>
               <w:rPr>
                 <w:lang w:val="en-GB"/>
               </w:rPr>
@@ -6464,11 +5839,9 @@
         <w:tc>
           <w:tcPr>
             <w:tcW w:w="2265" w:type="dxa"/>
-            <w:tcMar/>
-          </w:tcPr>
-          <w:p>
-            <w:pPr>
-              <w:pStyle w:val="Standard"/>
+          </w:tcPr>
+          <w:p>
+            <w:pPr>
               <w:rPr>
                 <w:lang w:val="en-GB"/>
               </w:rPr>
@@ -6480,11 +5853,9 @@
         <w:tc>
           <w:tcPr>
             <w:tcW w:w="2265" w:type="dxa"/>
-            <w:tcMar/>
-          </w:tcPr>
-          <w:p>
-            <w:pPr>
-              <w:pStyle w:val="Standard"/>
+          </w:tcPr>
+          <w:p>
+            <w:pPr>
               <w:rPr>
                 <w:lang w:val="en-GB"/>
               </w:rPr>
@@ -6500,11 +5871,9 @@
         <w:tc>
           <w:tcPr>
             <w:tcW w:w="2265" w:type="dxa"/>
-            <w:tcMar/>
-          </w:tcPr>
-          <w:p>
-            <w:pPr>
-              <w:pStyle w:val="Standard"/>
+          </w:tcPr>
+          <w:p>
+            <w:pPr>
               <w:rPr>
                 <w:lang w:val="en-GB"/>
               </w:rPr>
@@ -6520,11 +5889,9 @@
         <w:tc>
           <w:tcPr>
             <w:tcW w:w="2265" w:type="dxa"/>
-            <w:tcMar/>
-          </w:tcPr>
-          <w:p>
-            <w:pPr>
-              <w:pStyle w:val="Standard"/>
+          </w:tcPr>
+          <w:p>
+            <w:pPr>
               <w:rPr>
                 <w:lang w:val="en-GB"/>
               </w:rPr>
@@ -6534,11 +5901,9 @@
         <w:tc>
           <w:tcPr>
             <w:tcW w:w="2265" w:type="dxa"/>
-            <w:tcMar/>
-          </w:tcPr>
-          <w:p>
-            <w:pPr>
-              <w:pStyle w:val="Standard"/>
+          </w:tcPr>
+          <w:p>
+            <w:pPr>
               <w:rPr>
                 <w:lang w:val="en-GB"/>
               </w:rPr>
@@ -6550,11 +5915,9 @@
         <w:tc>
           <w:tcPr>
             <w:tcW w:w="2265" w:type="dxa"/>
-            <w:tcMar/>
-          </w:tcPr>
-          <w:p>
-            <w:pPr>
-              <w:pStyle w:val="Standard"/>
+          </w:tcPr>
+          <w:p>
+            <w:pPr>
               <w:rPr>
                 <w:lang w:val="en-GB"/>
               </w:rPr>
@@ -6570,11 +5933,9 @@
         <w:tc>
           <w:tcPr>
             <w:tcW w:w="2265" w:type="dxa"/>
-            <w:tcMar/>
-          </w:tcPr>
-          <w:p>
-            <w:pPr>
-              <w:pStyle w:val="Standard"/>
+          </w:tcPr>
+          <w:p>
+            <w:pPr>
               <w:rPr>
                 <w:lang w:val="en-GB"/>
               </w:rPr>
@@ -6590,11 +5951,9 @@
         <w:tc>
           <w:tcPr>
             <w:tcW w:w="2265" w:type="dxa"/>
-            <w:tcMar/>
-          </w:tcPr>
-          <w:p>
-            <w:pPr>
-              <w:pStyle w:val="Standard"/>
+          </w:tcPr>
+          <w:p>
+            <w:pPr>
               <w:rPr>
                 <w:lang w:val="en-GB"/>
               </w:rPr>
@@ -6610,11 +5969,9 @@
         <w:tc>
           <w:tcPr>
             <w:tcW w:w="2265" w:type="dxa"/>
-            <w:tcMar/>
-          </w:tcPr>
-          <w:p>
-            <w:pPr>
-              <w:pStyle w:val="Standard"/>
+          </w:tcPr>
+          <w:p>
+            <w:pPr>
               <w:rPr>
                 <w:lang w:val="en-GB"/>
               </w:rPr>
@@ -6626,11 +5983,9 @@
         <w:tc>
           <w:tcPr>
             <w:tcW w:w="2265" w:type="dxa"/>
-            <w:tcMar/>
-          </w:tcPr>
-          <w:p>
-            <w:pPr>
-              <w:pStyle w:val="Standard"/>
+          </w:tcPr>
+          <w:p>
+            <w:pPr>
               <w:rPr>
                 <w:lang w:val="en-GB"/>
               </w:rPr>
@@ -6646,11 +6001,9 @@
         <w:tc>
           <w:tcPr>
             <w:tcW w:w="2265" w:type="dxa"/>
-            <w:tcMar/>
-          </w:tcPr>
-          <w:p>
-            <w:pPr>
-              <w:pStyle w:val="Standard"/>
+          </w:tcPr>
+          <w:p>
+            <w:pPr>
               <w:rPr>
                 <w:lang w:val="en-GB"/>
               </w:rPr>
@@ -6666,11 +6019,9 @@
         <w:tc>
           <w:tcPr>
             <w:tcW w:w="2265" w:type="dxa"/>
-            <w:tcMar/>
-          </w:tcPr>
-          <w:p>
-            <w:pPr>
-              <w:pStyle w:val="Standard"/>
+          </w:tcPr>
+          <w:p>
+            <w:pPr>
               <w:rPr>
                 <w:lang w:val="en-GB"/>
               </w:rPr>
@@ -6686,11 +6037,9 @@
         <w:tc>
           <w:tcPr>
             <w:tcW w:w="2265" w:type="dxa"/>
-            <w:tcMar/>
-          </w:tcPr>
-          <w:p>
-            <w:pPr>
-              <w:pStyle w:val="Standard"/>
+          </w:tcPr>
+          <w:p>
+            <w:pPr>
               <w:rPr>
                 <w:lang w:val="en-GB"/>
               </w:rPr>
@@ -6702,11 +6051,9 @@
         <w:tc>
           <w:tcPr>
             <w:tcW w:w="2265" w:type="dxa"/>
-            <w:tcMar/>
-          </w:tcPr>
-          <w:p>
-            <w:pPr>
-              <w:pStyle w:val="Standard"/>
+          </w:tcPr>
+          <w:p>
+            <w:pPr>
               <w:rPr>
                 <w:lang w:val="en-GB"/>
               </w:rPr>
@@ -6722,11 +6069,9 @@
         <w:tc>
           <w:tcPr>
             <w:tcW w:w="2265" w:type="dxa"/>
-            <w:tcMar/>
-          </w:tcPr>
-          <w:p>
-            <w:pPr>
-              <w:pStyle w:val="Standard"/>
+          </w:tcPr>
+          <w:p>
+            <w:pPr>
               <w:rPr>
                 <w:lang w:val="en-GB"/>
               </w:rPr>
@@ -6742,11 +6087,9 @@
         <w:tc>
           <w:tcPr>
             <w:tcW w:w="2265" w:type="dxa"/>
-            <w:tcMar/>
-          </w:tcPr>
-          <w:p>
-            <w:pPr>
-              <w:pStyle w:val="Standard"/>
+          </w:tcPr>
+          <w:p>
+            <w:pPr>
               <w:rPr>
                 <w:lang w:val="en-GB"/>
               </w:rPr>
@@ -6762,11 +6105,9 @@
         <w:tc>
           <w:tcPr>
             <w:tcW w:w="2265" w:type="dxa"/>
-            <w:tcMar/>
-          </w:tcPr>
-          <w:p>
-            <w:pPr>
-              <w:pStyle w:val="Standard"/>
+          </w:tcPr>
+          <w:p>
+            <w:pPr>
               <w:rPr>
                 <w:lang w:val="en-GB"/>
               </w:rPr>
@@ -6778,11 +6119,9 @@
         <w:tc>
           <w:tcPr>
             <w:tcW w:w="2265" w:type="dxa"/>
-            <w:tcMar/>
-          </w:tcPr>
-          <w:p>
-            <w:pPr>
-              <w:pStyle w:val="Standard"/>
+          </w:tcPr>
+          <w:p>
+            <w:pPr>
               <w:rPr>
                 <w:lang w:val="en-GB"/>
               </w:rPr>
@@ -6798,11 +6137,9 @@
         <w:tc>
           <w:tcPr>
             <w:tcW w:w="2265" w:type="dxa"/>
-            <w:tcMar/>
-          </w:tcPr>
-          <w:p>
-            <w:pPr>
-              <w:pStyle w:val="Standard"/>
+          </w:tcPr>
+          <w:p>
+            <w:pPr>
               <w:rPr>
                 <w:lang w:val="en-GB"/>
               </w:rPr>
@@ -6818,11 +6155,9 @@
         <w:tc>
           <w:tcPr>
             <w:tcW w:w="2265" w:type="dxa"/>
-            <w:tcMar/>
-          </w:tcPr>
-          <w:p>
-            <w:pPr>
-              <w:pStyle w:val="Standard"/>
+          </w:tcPr>
+          <w:p>
+            <w:pPr>
               <w:rPr>
                 <w:lang w:val="en-GB"/>
               </w:rPr>
@@ -6838,11 +6173,9 @@
         <w:tc>
           <w:tcPr>
             <w:tcW w:w="2265" w:type="dxa"/>
-            <w:tcMar/>
-          </w:tcPr>
-          <w:p>
-            <w:pPr>
-              <w:pStyle w:val="Standard"/>
+          </w:tcPr>
+          <w:p>
+            <w:pPr>
               <w:rPr>
                 <w:lang w:val="en-GB"/>
               </w:rPr>
@@ -6854,21 +6187,19 @@
         <w:tc>
           <w:tcPr>
             <w:tcW w:w="2265" w:type="dxa"/>
-            <w:tcMar/>
-          </w:tcPr>
-          <w:p>
-            <w:pPr>
-              <w:pStyle w:val="Standard"/>
-              <w:rPr>
-                <w:b w:val="1"/>
-                <w:bCs w:val="1"/>
-                <w:lang w:val="en-GB"/>
-              </w:rPr>
-            </w:pPr>
-            <w:r>
-              <w:rPr>
-                <w:b w:val="1"/>
-                <w:bCs w:val="1"/>
+          </w:tcPr>
+          <w:p>
+            <w:pPr>
+              <w:rPr>
+                <w:b/>
+                <w:bCs/>
+                <w:lang w:val="en-GB"/>
+              </w:rPr>
+            </w:pPr>
+            <w:r>
+              <w:rPr>
+                <w:b/>
+                <w:bCs/>
                 <w:lang w:val="en-GB"/>
               </w:rPr>
               <w:t>2.0</w:t>
@@ -6878,21 +6209,19 @@
         <w:tc>
           <w:tcPr>
             <w:tcW w:w="2265" w:type="dxa"/>
-            <w:tcMar/>
-          </w:tcPr>
-          <w:p>
-            <w:pPr>
-              <w:pStyle w:val="Standard"/>
-              <w:rPr>
-                <w:b w:val="1"/>
-                <w:bCs w:val="1"/>
-                <w:lang w:val="en-GB"/>
-              </w:rPr>
-            </w:pPr>
-            <w:r>
-              <w:rPr>
-                <w:b w:val="1"/>
-                <w:bCs w:val="1"/>
+          </w:tcPr>
+          <w:p>
+            <w:pPr>
+              <w:rPr>
+                <w:b/>
+                <w:bCs/>
+                <w:lang w:val="en-GB"/>
+              </w:rPr>
+            </w:pPr>
+            <w:r>
+              <w:rPr>
+                <w:b/>
+                <w:bCs/>
                 <w:lang w:val="en-GB"/>
               </w:rPr>
               <w:t>Testing</w:t>
@@ -6902,11 +6231,9 @@
         <w:tc>
           <w:tcPr>
             <w:tcW w:w="2265" w:type="dxa"/>
-            <w:tcMar/>
-          </w:tcPr>
-          <w:p>
-            <w:pPr>
-              <w:pStyle w:val="Standard"/>
+          </w:tcPr>
+          <w:p>
+            <w:pPr>
               <w:rPr>
                 <w:lang w:val="en-GB"/>
               </w:rPr>
@@ -6916,11 +6243,9 @@
         <w:tc>
           <w:tcPr>
             <w:tcW w:w="2265" w:type="dxa"/>
-            <w:tcMar/>
-          </w:tcPr>
-          <w:p>
-            <w:pPr>
-              <w:pStyle w:val="Standard"/>
+          </w:tcPr>
+          <w:p>
+            <w:pPr>
               <w:rPr>
                 <w:lang w:val="en-GB"/>
               </w:rPr>
@@ -6932,11 +6257,9 @@
         <w:tc>
           <w:tcPr>
             <w:tcW w:w="2265" w:type="dxa"/>
-            <w:tcMar/>
-          </w:tcPr>
-          <w:p>
-            <w:pPr>
-              <w:pStyle w:val="Standard"/>
+          </w:tcPr>
+          <w:p>
+            <w:pPr>
               <w:rPr>
                 <w:lang w:val="en-GB"/>
               </w:rPr>
@@ -6952,11 +6275,9 @@
         <w:tc>
           <w:tcPr>
             <w:tcW w:w="2265" w:type="dxa"/>
-            <w:tcMar/>
-          </w:tcPr>
-          <w:p>
-            <w:pPr>
-              <w:pStyle w:val="Standard"/>
+          </w:tcPr>
+          <w:p>
+            <w:pPr>
               <w:rPr>
                 <w:lang w:val="en-GB"/>
               </w:rPr>
@@ -6972,11 +6293,9 @@
         <w:tc>
           <w:tcPr>
             <w:tcW w:w="2265" w:type="dxa"/>
-            <w:tcMar/>
-          </w:tcPr>
-          <w:p>
-            <w:pPr>
-              <w:pStyle w:val="Standard"/>
+          </w:tcPr>
+          <w:p>
+            <w:pPr>
               <w:rPr>
                 <w:lang w:val="en-GB"/>
               </w:rPr>
@@ -6992,11 +6311,9 @@
         <w:tc>
           <w:tcPr>
             <w:tcW w:w="2265" w:type="dxa"/>
-            <w:tcMar/>
-          </w:tcPr>
-          <w:p>
-            <w:pPr>
-              <w:pStyle w:val="Standard"/>
+          </w:tcPr>
+          <w:p>
+            <w:pPr>
               <w:rPr>
                 <w:lang w:val="en-GB"/>
               </w:rPr>
@@ -7008,11 +6325,9 @@
         <w:tc>
           <w:tcPr>
             <w:tcW w:w="2265" w:type="dxa"/>
-            <w:tcMar/>
-          </w:tcPr>
-          <w:p>
-            <w:pPr>
-              <w:pStyle w:val="Standard"/>
+          </w:tcPr>
+          <w:p>
+            <w:pPr>
               <w:rPr>
                 <w:lang w:val="en-GB"/>
               </w:rPr>
@@ -7028,11 +6343,9 @@
         <w:tc>
           <w:tcPr>
             <w:tcW w:w="2265" w:type="dxa"/>
-            <w:tcMar/>
-          </w:tcPr>
-          <w:p>
-            <w:pPr>
-              <w:pStyle w:val="Standard"/>
+          </w:tcPr>
+          <w:p>
+            <w:pPr>
               <w:rPr>
                 <w:lang w:val="en-GB"/>
               </w:rPr>
@@ -7048,11 +6361,9 @@
         <w:tc>
           <w:tcPr>
             <w:tcW w:w="2265" w:type="dxa"/>
-            <w:tcMar/>
-          </w:tcPr>
-          <w:p>
-            <w:pPr>
-              <w:pStyle w:val="Standard"/>
+          </w:tcPr>
+          <w:p>
+            <w:pPr>
               <w:rPr>
                 <w:lang w:val="en-GB"/>
               </w:rPr>
@@ -7068,11 +6379,9 @@
         <w:tc>
           <w:tcPr>
             <w:tcW w:w="2265" w:type="dxa"/>
-            <w:tcMar/>
-          </w:tcPr>
-          <w:p>
-            <w:pPr>
-              <w:pStyle w:val="Standard"/>
+          </w:tcPr>
+          <w:p>
+            <w:pPr>
               <w:rPr>
                 <w:lang w:val="en-GB"/>
               </w:rPr>
@@ -7090,7 +6399,6 @@
       </w:pPr>
     </w:p>
     <w:p>
-      <w:pPr/>
       <w:r>
         <w:br w:type="page"/>
       </w:r>
@@ -7098,46 +6406,48 @@
     <w:p>
       <w:pPr>
         <w:pStyle w:val="berschrift1"/>
-        <w:bidi w:val="0"/>
-        <w:spacing w:before="0" w:beforeAutospacing="off" w:after="360" w:afterAutospacing="off" w:line="259" w:lineRule="auto"/>
-        <w:ind w:left="709" w:right="0" w:hanging="709"/>
-        <w:jc w:val="left"/>
-        <w:rPr/>
-      </w:pPr>
-      <w:r>
-        <w:rPr>
-          <w:lang w:val="en-GB"/>
-        </w:rPr>
+        <w:spacing w:line="259" w:lineRule="auto"/>
+      </w:pPr>
+      <w:bookmarkStart w:name="_Toc55863344" w:id="7"/>
+      <w:r>
+        <w:rPr>
+          <w:lang w:val="en-GB"/>
+        </w:rPr>
+        <w:lastRenderedPageBreak/>
         <w:t>GANTT-Chart</w:t>
       </w:r>
-    </w:p>
-    <w:p>
-      <w:pPr>
-        <w:rPr>
-          <w:lang w:val="en-GB"/>
-        </w:rPr>
-      </w:pPr>
-      <w:r>
+      <w:bookmarkEnd w:id="7"/>
+    </w:p>
+    <w:p>
+      <w:pPr>
+        <w:rPr>
+          <w:lang w:val="en-GB"/>
+        </w:rPr>
+      </w:pPr>
+      <w:r>
+        <w:rPr>
+          <w:noProof/>
+        </w:rPr>
         <w:drawing>
-          <wp:inline wp14:editId="071CC26E" wp14:anchorId="04E937DE">
-            <wp:extent cx="5610087" cy="2431038"/>
+          <wp:inline distT="0" distB="0" distL="0" distR="0" wp14:anchorId="04E937DE" wp14:editId="5A583332">
+            <wp:extent cx="5610086" cy="2431038"/>
             <wp:effectExtent l="0" t="0" r="0" b="0"/>
-            <wp:docPr id="942515598" name="" title=""/>
+            <wp:docPr id="942515598" name="Grafik 942515598"/>
             <wp:cNvGraphicFramePr>
-              <a:graphicFrameLocks noChangeAspect="1"/>
+              <a:graphicFrameLocks xmlns:a="http://schemas.openxmlformats.org/drawingml/2006/main" noChangeAspect="1"/>
             </wp:cNvGraphicFramePr>
-            <a:graphic>
+            <a:graphic xmlns:a="http://schemas.openxmlformats.org/drawingml/2006/main">
               <a:graphicData uri="http://schemas.openxmlformats.org/drawingml/2006/picture">
-                <pic:pic>
+                <pic:pic xmlns:pic="http://schemas.openxmlformats.org/drawingml/2006/picture">
                   <pic:nvPicPr>
                     <pic:cNvPr id="0" name=""/>
                     <pic:cNvPicPr/>
                   </pic:nvPicPr>
                   <pic:blipFill>
-                    <a:blip r:embed="Rf72ae50f7d594209">
+                    <a:blip r:embed="rId12">
                       <a:extLst>
-                        <a:ext xmlns:a="http://schemas.openxmlformats.org/drawingml/2006/main" uri="{28A0092B-C50C-407E-A947-70E740481C1C}">
-                          <a14:useLocalDpi val="0"/>
+                        <a:ext uri="{28A0092B-C50C-407E-A947-70E740481C1C}">
+                          <a14:useLocalDpi xmlns:a14="http://schemas.microsoft.com/office/drawing/2010/main" val="0"/>
                         </a:ext>
                       </a:extLst>
                     </a:blip>
@@ -7148,7 +6458,7 @@
                   <pic:spPr>
                     <a:xfrm>
                       <a:off x="0" y="0"/>
-                      <a:ext cx="5610087" cy="2431038"/>
+                      <a:ext cx="5610086" cy="2431038"/>
                     </a:xfrm>
                     <a:prstGeom prst="rect">
                       <a:avLst/>
@@ -7181,11 +6491,12 @@
         </w:rPr>
         <w:br w:type="page"/>
       </w:r>
-      <w:bookmarkStart w:name="_Toc55623987" w:id="18"/>
-      <w:r>
-        <w:rPr>
-          <w:lang w:val="en-GB"/>
-        </w:rPr>
+      <w:bookmarkStart w:name="_Toc55863345" w:id="8"/>
+      <w:r>
+        <w:rPr>
+          <w:lang w:val="en-GB"/>
+        </w:rPr>
+        <w:lastRenderedPageBreak/>
         <w:t>P</w:t>
       </w:r>
       <w:r>
@@ -7194,7 +6505,7 @@
         </w:rPr>
         <w:t>roject Risks</w:t>
       </w:r>
-      <w:bookmarkEnd w:id="18"/>
+      <w:bookmarkEnd w:id="8"/>
     </w:p>
     <w:tbl>
       <w:tblPr>
@@ -7210,10 +6521,10 @@
         <w:tblLook w:val="00A0" w:firstRow="1" w:lastRow="0" w:firstColumn="1" w:lastColumn="0" w:noHBand="0" w:noVBand="0"/>
       </w:tblPr>
       <w:tblGrid>
-        <w:gridCol w:w="2255"/>
-        <w:gridCol w:w="2288"/>
-        <w:gridCol w:w="2264"/>
-        <w:gridCol w:w="2253"/>
+        <w:gridCol w:w="2281"/>
+        <w:gridCol w:w="2250"/>
+        <w:gridCol w:w="2263"/>
+        <w:gridCol w:w="2266"/>
       </w:tblGrid>
       <w:tr>
         <w:tc>
@@ -7221,7 +6532,6 @@
             <w:tcW w:w="9210" w:type="dxa"/>
             <w:gridSpan w:val="4"/>
             <w:shd w:val="clear" w:color="auto" w:fill="8DB3E2" w:themeFill="text2" w:themeFillTint="66"/>
-            <w:tcMar/>
             <w:vAlign w:val="center"/>
           </w:tcPr>
           <w:p>
@@ -7229,15 +6539,15 @@
               <w:spacing w:before="60" w:after="60"/>
               <w:jc w:val="center"/>
               <w:rPr>
-                <w:b w:val="1"/>
-                <w:bCs w:val="1"/>
-                <w:lang w:val="en-GB"/>
-              </w:rPr>
-            </w:pPr>
-            <w:r>
-              <w:rPr>
-                <w:b w:val="1"/>
-                <w:bCs w:val="1"/>
+                <w:b/>
+                <w:bCs/>
+                <w:lang w:val="en-GB"/>
+              </w:rPr>
+            </w:pPr>
+            <w:r>
+              <w:rPr>
+                <w:b/>
+                <w:bCs/>
                 <w:lang w:val="en-GB"/>
               </w:rPr>
               <w:t>Risk-Analysis</w:t>
@@ -7250,7 +6560,6 @@
           <w:tcPr>
             <w:tcW w:w="2302" w:type="dxa"/>
             <w:shd w:val="clear" w:color="auto" w:fill="8DB3E2" w:themeFill="text2" w:themeFillTint="66"/>
-            <w:tcMar/>
             <w:vAlign w:val="center"/>
           </w:tcPr>
           <w:p>
@@ -7258,23 +6567,23 @@
               <w:spacing w:before="60" w:after="60"/>
               <w:jc w:val="center"/>
               <w:rPr>
-                <w:b w:val="1"/>
-                <w:bCs w:val="1"/>
-                <w:lang w:val="en-GB"/>
-              </w:rPr>
-            </w:pPr>
-            <w:r>
-              <w:rPr>
-                <w:b w:val="1"/>
-                <w:bCs w:val="1"/>
+                <w:b/>
+                <w:bCs/>
+                <w:lang w:val="en-GB"/>
+              </w:rPr>
+            </w:pPr>
+            <w:r>
+              <w:rPr>
+                <w:b/>
+                <w:bCs/>
                 <w:lang w:val="en-GB"/>
               </w:rPr>
               <w:t>R</w:t>
             </w:r>
             <w:r>
               <w:rPr>
-                <w:b w:val="1"/>
-                <w:bCs w:val="1"/>
+                <w:b/>
+                <w:bCs/>
                 <w:lang w:val="en-GB"/>
               </w:rPr>
               <w:t>isk</w:t>
@@ -7285,7 +6594,6 @@
           <w:tcPr>
             <w:tcW w:w="2302" w:type="dxa"/>
             <w:shd w:val="clear" w:color="auto" w:fill="8DB3E2" w:themeFill="text2" w:themeFillTint="66"/>
-            <w:tcMar/>
             <w:vAlign w:val="center"/>
           </w:tcPr>
           <w:p>
@@ -7293,15 +6601,15 @@
               <w:spacing w:before="60" w:after="60"/>
               <w:jc w:val="center"/>
               <w:rPr>
-                <w:b w:val="1"/>
-                <w:bCs w:val="1"/>
-                <w:lang w:val="en-GB"/>
-              </w:rPr>
-            </w:pPr>
-            <w:r>
-              <w:rPr>
-                <w:b w:val="1"/>
-                <w:bCs w:val="1"/>
+                <w:b/>
+                <w:bCs/>
+                <w:lang w:val="en-GB"/>
+              </w:rPr>
+            </w:pPr>
+            <w:r>
+              <w:rPr>
+                <w:b/>
+                <w:bCs/>
                 <w:lang w:val="en-GB"/>
               </w:rPr>
               <w:t>Probability</w:t>
@@ -7312,7 +6620,6 @@
           <w:tcPr>
             <w:tcW w:w="2303" w:type="dxa"/>
             <w:shd w:val="clear" w:color="auto" w:fill="8DB3E2" w:themeFill="text2" w:themeFillTint="66"/>
-            <w:tcMar/>
             <w:vAlign w:val="center"/>
           </w:tcPr>
           <w:p>
@@ -7320,15 +6627,15 @@
               <w:spacing w:before="60" w:after="60"/>
               <w:jc w:val="center"/>
               <w:rPr>
-                <w:b w:val="1"/>
-                <w:bCs w:val="1"/>
-                <w:lang w:val="en-GB"/>
-              </w:rPr>
-            </w:pPr>
-            <w:r>
-              <w:rPr>
-                <w:b w:val="1"/>
-                <w:bCs w:val="1"/>
+                <w:b/>
+                <w:bCs/>
+                <w:lang w:val="en-GB"/>
+              </w:rPr>
+            </w:pPr>
+            <w:r>
+              <w:rPr>
+                <w:b/>
+                <w:bCs/>
                 <w:lang w:val="en-GB"/>
               </w:rPr>
               <w:t>Effects</w:t>
@@ -7339,7 +6646,6 @@
           <w:tcPr>
             <w:tcW w:w="2303" w:type="dxa"/>
             <w:shd w:val="clear" w:color="auto" w:fill="8DB3E2" w:themeFill="text2" w:themeFillTint="66"/>
-            <w:tcMar/>
             <w:vAlign w:val="center"/>
           </w:tcPr>
           <w:p>
@@ -7347,23 +6653,23 @@
               <w:spacing w:before="60" w:after="60"/>
               <w:jc w:val="center"/>
               <w:rPr>
-                <w:b w:val="1"/>
-                <w:bCs w:val="1"/>
-                <w:lang w:val="en-GB"/>
-              </w:rPr>
-            </w:pPr>
-            <w:r>
-              <w:rPr>
-                <w:b w:val="1"/>
-                <w:bCs w:val="1"/>
+                <w:b/>
+                <w:bCs/>
+                <w:lang w:val="en-GB"/>
+              </w:rPr>
+            </w:pPr>
+            <w:r>
+              <w:rPr>
+                <w:b/>
+                <w:bCs/>
                 <w:lang w:val="en-GB"/>
               </w:rPr>
               <w:t>M</w:t>
             </w:r>
             <w:r>
               <w:rPr>
-                <w:b w:val="1"/>
-                <w:bCs w:val="1"/>
+                <w:b/>
+                <w:bCs/>
                 <w:lang w:val="en-GB"/>
               </w:rPr>
               <w:t>easures</w:t>
@@ -7375,7 +6681,6 @@
         <w:tc>
           <w:tcPr>
             <w:tcW w:w="2302" w:type="dxa"/>
-            <w:tcMar/>
           </w:tcPr>
           <w:p>
             <w:pPr>
@@ -7396,7 +6701,6 @@
         <w:tc>
           <w:tcPr>
             <w:tcW w:w="2302" w:type="dxa"/>
-            <w:tcMar/>
           </w:tcPr>
           <w:p>
             <w:pPr>
@@ -7417,7 +6721,6 @@
         <w:tc>
           <w:tcPr>
             <w:tcW w:w="2303" w:type="dxa"/>
-            <w:tcMar/>
           </w:tcPr>
           <w:p>
             <w:pPr>
@@ -7438,7 +6741,6 @@
         <w:tc>
           <w:tcPr>
             <w:tcW w:w="2303" w:type="dxa"/>
-            <w:tcMar/>
           </w:tcPr>
           <w:p>
             <w:pPr>
@@ -7467,7 +6769,6 @@
         <w:tc>
           <w:tcPr>
             <w:tcW w:w="2302" w:type="dxa"/>
-            <w:tcMar/>
           </w:tcPr>
           <w:p>
             <w:pPr>
@@ -7487,7 +6788,6 @@
         <w:tc>
           <w:tcPr>
             <w:tcW w:w="2302" w:type="dxa"/>
-            <w:tcMar/>
           </w:tcPr>
           <w:p>
             <w:pPr>
@@ -7507,7 +6807,6 @@
         <w:tc>
           <w:tcPr>
             <w:tcW w:w="2303" w:type="dxa"/>
-            <w:tcMar/>
           </w:tcPr>
           <w:p>
             <w:pPr>
@@ -7527,7 +6826,6 @@
         <w:tc>
           <w:tcPr>
             <w:tcW w:w="2303" w:type="dxa"/>
-            <w:tcMar/>
           </w:tcPr>
           <w:p>
             <w:pPr>
@@ -7561,11 +6859,9 @@
         <w:tc>
           <w:tcPr>
             <w:tcW w:w="2255" w:type="dxa"/>
-            <w:tcMar/>
-          </w:tcPr>
-          <w:p>
-            <w:pPr>
-              <w:pStyle w:val="Standard"/>
+          </w:tcPr>
+          <w:p>
+            <w:pPr>
               <w:rPr>
                 <w:lang w:val="en-GB"/>
               </w:rPr>
@@ -7581,11 +6877,9 @@
         <w:tc>
           <w:tcPr>
             <w:tcW w:w="2288" w:type="dxa"/>
-            <w:tcMar/>
-          </w:tcPr>
-          <w:p>
-            <w:pPr>
-              <w:pStyle w:val="Standard"/>
+          </w:tcPr>
+          <w:p>
+            <w:pPr>
               <w:rPr>
                 <w:lang w:val="en-GB"/>
               </w:rPr>
@@ -7601,11 +6895,9 @@
         <w:tc>
           <w:tcPr>
             <w:tcW w:w="2264" w:type="dxa"/>
-            <w:tcMar/>
-          </w:tcPr>
-          <w:p>
-            <w:pPr>
-              <w:pStyle w:val="Standard"/>
+          </w:tcPr>
+          <w:p>
+            <w:pPr>
               <w:rPr>
                 <w:lang w:val="en-GB"/>
               </w:rPr>
@@ -7621,11 +6913,9 @@
         <w:tc>
           <w:tcPr>
             <w:tcW w:w="2253" w:type="dxa"/>
-            <w:tcMar/>
-          </w:tcPr>
-          <w:p>
-            <w:pPr>
-              <w:pStyle w:val="Standard"/>
+          </w:tcPr>
+          <w:p>
+            <w:pPr>
               <w:rPr>
                 <w:lang w:val="en-GB"/>
               </w:rPr>
@@ -7649,11 +6939,9 @@
         <w:tc>
           <w:tcPr>
             <w:tcW w:w="2255" w:type="dxa"/>
-            <w:tcMar/>
-          </w:tcPr>
-          <w:p>
-            <w:pPr>
-              <w:pStyle w:val="Standard"/>
+          </w:tcPr>
+          <w:p>
+            <w:pPr>
               <w:rPr>
                 <w:lang w:val="en-GB"/>
               </w:rPr>
@@ -7669,11 +6957,9 @@
         <w:tc>
           <w:tcPr>
             <w:tcW w:w="2288" w:type="dxa"/>
-            <w:tcMar/>
-          </w:tcPr>
-          <w:p>
-            <w:pPr>
-              <w:pStyle w:val="Standard"/>
+          </w:tcPr>
+          <w:p>
+            <w:pPr>
               <w:rPr>
                 <w:lang w:val="en-GB"/>
               </w:rPr>
@@ -7689,37 +6975,27 @@
         <w:tc>
           <w:tcPr>
             <w:tcW w:w="2264" w:type="dxa"/>
-            <w:tcMar/>
-          </w:tcPr>
-          <w:p>
-            <w:pPr>
-              <w:pStyle w:val="Standard"/>
-              <w:rPr>
-                <w:lang w:val="en-GB"/>
-              </w:rPr>
-            </w:pPr>
-            <w:r>
-              <w:rPr>
-                <w:lang w:val="en-GB"/>
-              </w:rPr>
-              <w:t>Project</w:t>
-            </w:r>
-            <w:r>
-              <w:rPr>
-                <w:lang w:val="en-GB"/>
-              </w:rPr>
-              <w:t xml:space="preserve"> might take longer than planned</w:t>
+          </w:tcPr>
+          <w:p>
+            <w:pPr>
+              <w:rPr>
+                <w:lang w:val="en-GB"/>
+              </w:rPr>
+            </w:pPr>
+            <w:r>
+              <w:rPr>
+                <w:lang w:val="en-GB"/>
+              </w:rPr>
+              <w:t>Project might take longer than planned</w:t>
             </w:r>
           </w:p>
         </w:tc>
         <w:tc>
           <w:tcPr>
             <w:tcW w:w="2253" w:type="dxa"/>
-            <w:tcMar/>
-          </w:tcPr>
-          <w:p>
-            <w:pPr>
-              <w:pStyle w:val="Standard"/>
+          </w:tcPr>
+          <w:p>
+            <w:pPr>
               <w:rPr>
                 <w:lang w:val="en-GB"/>
               </w:rPr>
@@ -7853,8 +7129,8 @@
       </w:pPr>
     </w:p>
     <w:sectPr>
-      <w:headerReference w:type="default" r:id="rId11"/>
-      <w:footerReference w:type="default" r:id="rId12"/>
+      <w:headerReference w:type="default" r:id="rId13"/>
+      <w:footerReference w:type="default" r:id="rId14"/>
       <w:pgSz w:w="11906" w:h="16838" w:orient="portrait"/>
       <w:pgMar w:top="1985" w:right="1418" w:bottom="1134" w:left="1418" w:header="709" w:footer="709" w:gutter="0"/>
       <w:cols w:space="708"/>
@@ -8100,117 +7376,6 @@
 
 <file path=word/numbering.xml><?xml version="1.0" encoding="utf-8"?>
 <w:numbering xmlns:wpc="http://schemas.microsoft.com/office/word/2010/wordprocessingCanvas" xmlns:cx="http://schemas.microsoft.com/office/drawing/2014/chartex" xmlns:cx1="http://schemas.microsoft.com/office/drawing/2015/9/8/chartex" xmlns:cx2="http://schemas.microsoft.com/office/drawing/2015/10/21/chartex" xmlns:cx3="http://schemas.microsoft.com/office/drawing/2016/5/9/chartex" xmlns:cx4="http://schemas.microsoft.com/office/drawing/2016/5/10/chartex" xmlns:cx5="http://schemas.microsoft.com/office/drawing/2016/5/11/chartex" xmlns:cx6="http://schemas.microsoft.com/office/drawing/2016/5/12/chartex" xmlns:cx7="http://schemas.microsoft.com/office/drawing/2016/5/13/chartex" xmlns:cx8="http://schemas.microsoft.com/office/drawing/2016/5/14/chartex" xmlns:mc="http://schemas.openxmlformats.org/markup-compatibility/2006" xmlns:aink="http://schemas.microsoft.com/office/drawing/2016/ink" xmlns:am3d="http://schemas.microsoft.com/office/drawing/2017/model3d" xmlns:o="urn:schemas-microsoft-com:office:office" xmlns:r="http://schemas.openxmlformats.org/officeDocument/2006/relationships" xmlns:m="http://schemas.openxmlformats.org/officeDocument/2006/math" xmlns:v="urn:schemas-microsoft-com:vml" xmlns:wp14="http://schemas.microsoft.com/office/word/2010/wordprocessingDrawing" xmlns:wp="http://schemas.openxmlformats.org/drawingml/2006/wordprocessingDrawing" xmlns:w10="urn:schemas-microsoft-com:office:word" xmlns:w="http://schemas.openxmlformats.org/wordprocessingml/2006/main" xmlns:w14="http://schemas.microsoft.com/office/word/2010/wordml" xmlns:w15="http://schemas.microsoft.com/office/word/2012/wordml" xmlns:w16cex="http://schemas.microsoft.com/office/word/2018/wordml/cex" xmlns:w16cid="http://schemas.microsoft.com/office/word/2016/wordml/cid" xmlns:w16="http://schemas.microsoft.com/office/word/2018/wordml" xmlns:w16se="http://schemas.microsoft.com/office/word/2015/wordml/symex" xmlns:wpg="http://schemas.microsoft.com/office/word/2010/wordprocessingGroup" xmlns:wpi="http://schemas.microsoft.com/office/word/2010/wordprocessingInk" xmlns:wne="http://schemas.microsoft.com/office/word/2006/wordml" xmlns:wps="http://schemas.microsoft.com/office/word/2010/wordprocessingShape" mc:Ignorable="w14 w15 w16se w16cid w16 w16cex wp14">
-  <w:abstractNum xmlns:w="http://schemas.openxmlformats.org/wordprocessingml/2006/main" w:abstractNumId="16">
-    <w:multiLevelType xmlns:w="http://schemas.openxmlformats.org/wordprocessingml/2006/main" w:val="hybridMultilevel"/>
-    <w:lvl xmlns:w="http://schemas.openxmlformats.org/wordprocessingml/2006/main" w:ilvl="0">
-      <w:start w:val="1"/>
-      <w:numFmt w:val="bullet"/>
-      <w:lvlText w:val=""/>
-      <w:lvlJc w:val="left"/>
-      <w:pPr>
-        <w:ind w:left="720" w:hanging="360"/>
-      </w:pPr>
-      <w:rPr>
-        <w:rFonts w:hint="default" w:ascii="Symbol" w:hAnsi="Symbol"/>
-      </w:rPr>
-    </w:lvl>
-    <w:lvl xmlns:w="http://schemas.openxmlformats.org/wordprocessingml/2006/main" w:ilvl="1">
-      <w:start w:val="1"/>
-      <w:numFmt w:val="bullet"/>
-      <w:lvlText w:val="o"/>
-      <w:lvlJc w:val="left"/>
-      <w:pPr>
-        <w:ind w:left="1440" w:hanging="360"/>
-      </w:pPr>
-      <w:rPr>
-        <w:rFonts w:hint="default" w:ascii="Courier New" w:hAnsi="Courier New"/>
-      </w:rPr>
-    </w:lvl>
-    <w:lvl xmlns:w="http://schemas.openxmlformats.org/wordprocessingml/2006/main" w:ilvl="2">
-      <w:start w:val="1"/>
-      <w:numFmt w:val="bullet"/>
-      <w:lvlText w:val=""/>
-      <w:lvlJc w:val="left"/>
-      <w:pPr>
-        <w:ind w:left="2160" w:hanging="360"/>
-      </w:pPr>
-      <w:rPr>
-        <w:rFonts w:hint="default" w:ascii="Wingdings" w:hAnsi="Wingdings"/>
-      </w:rPr>
-    </w:lvl>
-    <w:lvl xmlns:w="http://schemas.openxmlformats.org/wordprocessingml/2006/main" w:ilvl="3">
-      <w:start w:val="1"/>
-      <w:numFmt w:val="bullet"/>
-      <w:lvlText w:val=""/>
-      <w:lvlJc w:val="left"/>
-      <w:pPr>
-        <w:ind w:left="2880" w:hanging="360"/>
-      </w:pPr>
-      <w:rPr>
-        <w:rFonts w:hint="default" w:ascii="Symbol" w:hAnsi="Symbol"/>
-      </w:rPr>
-    </w:lvl>
-    <w:lvl xmlns:w="http://schemas.openxmlformats.org/wordprocessingml/2006/main" w:ilvl="4">
-      <w:start w:val="1"/>
-      <w:numFmt w:val="bullet"/>
-      <w:lvlText w:val="o"/>
-      <w:lvlJc w:val="left"/>
-      <w:pPr>
-        <w:ind w:left="3600" w:hanging="360"/>
-      </w:pPr>
-      <w:rPr>
-        <w:rFonts w:hint="default" w:ascii="Courier New" w:hAnsi="Courier New"/>
-      </w:rPr>
-    </w:lvl>
-    <w:lvl xmlns:w="http://schemas.openxmlformats.org/wordprocessingml/2006/main" w:ilvl="5">
-      <w:start w:val="1"/>
-      <w:numFmt w:val="bullet"/>
-      <w:lvlText w:val=""/>
-      <w:lvlJc w:val="left"/>
-      <w:pPr>
-        <w:ind w:left="4320" w:hanging="360"/>
-      </w:pPr>
-      <w:rPr>
-        <w:rFonts w:hint="default" w:ascii="Wingdings" w:hAnsi="Wingdings"/>
-      </w:rPr>
-    </w:lvl>
-    <w:lvl xmlns:w="http://schemas.openxmlformats.org/wordprocessingml/2006/main" w:ilvl="6">
-      <w:start w:val="1"/>
-      <w:numFmt w:val="bullet"/>
-      <w:lvlText w:val=""/>
-      <w:lvlJc w:val="left"/>
-      <w:pPr>
-        <w:ind w:left="5040" w:hanging="360"/>
-      </w:pPr>
-      <w:rPr>
-        <w:rFonts w:hint="default" w:ascii="Symbol" w:hAnsi="Symbol"/>
-      </w:rPr>
-    </w:lvl>
-    <w:lvl xmlns:w="http://schemas.openxmlformats.org/wordprocessingml/2006/main" w:ilvl="7">
-      <w:start w:val="1"/>
-      <w:numFmt w:val="bullet"/>
-      <w:lvlText w:val="o"/>
-      <w:lvlJc w:val="left"/>
-      <w:pPr>
-        <w:ind w:left="5760" w:hanging="360"/>
-      </w:pPr>
-      <w:rPr>
-        <w:rFonts w:hint="default" w:ascii="Courier New" w:hAnsi="Courier New"/>
-      </w:rPr>
-    </w:lvl>
-    <w:lvl xmlns:w="http://schemas.openxmlformats.org/wordprocessingml/2006/main" w:ilvl="8">
-      <w:start w:val="1"/>
-      <w:numFmt w:val="bullet"/>
-      <w:lvlText w:val=""/>
-      <w:lvlJc w:val="left"/>
-      <w:pPr>
-        <w:ind w:left="6480" w:hanging="360"/>
-      </w:pPr>
-      <w:rPr>
-        <w:rFonts w:hint="default" w:ascii="Wingdings" w:hAnsi="Wingdings"/>
-      </w:rPr>
-    </w:lvl>
-  </w:abstractNum>
   <w:abstractNum w:abstractNumId="0" w15:restartNumberingAfterBreak="0">
     <w:nsid w:val="00F61A67"/>
     <w:multiLevelType w:val="hybridMultilevel"/>
@@ -9251,6 +8416,119 @@
     </w:lvl>
   </w:abstractNum>
   <w:abstractNum w:abstractNumId="8" w15:restartNumberingAfterBreak="0">
+    <w:nsid w:val="546155A3"/>
+    <w:multiLevelType w:val="hybridMultilevel"/>
+    <w:tmpl w:val="FFFFFFFF"/>
+    <w:lvl w:ilvl="0" w:tplc="3F061990">
+      <w:start w:val="1"/>
+      <w:numFmt w:val="bullet"/>
+      <w:lvlText w:val=""/>
+      <w:lvlJc w:val="left"/>
+      <w:pPr>
+        <w:ind w:left="720" w:hanging="360"/>
+      </w:pPr>
+      <w:rPr>
+        <w:rFonts w:hint="default" w:ascii="Symbol" w:hAnsi="Symbol"/>
+      </w:rPr>
+    </w:lvl>
+    <w:lvl w:ilvl="1" w:tplc="2C1A489A">
+      <w:start w:val="1"/>
+      <w:numFmt w:val="bullet"/>
+      <w:lvlText w:val="o"/>
+      <w:lvlJc w:val="left"/>
+      <w:pPr>
+        <w:ind w:left="1440" w:hanging="360"/>
+      </w:pPr>
+      <w:rPr>
+        <w:rFonts w:hint="default" w:ascii="Courier New" w:hAnsi="Courier New"/>
+      </w:rPr>
+    </w:lvl>
+    <w:lvl w:ilvl="2" w:tplc="ACACED24">
+      <w:start w:val="1"/>
+      <w:numFmt w:val="bullet"/>
+      <w:lvlText w:val=""/>
+      <w:lvlJc w:val="left"/>
+      <w:pPr>
+        <w:ind w:left="2160" w:hanging="360"/>
+      </w:pPr>
+      <w:rPr>
+        <w:rFonts w:hint="default" w:ascii="Wingdings" w:hAnsi="Wingdings"/>
+      </w:rPr>
+    </w:lvl>
+    <w:lvl w:ilvl="3" w:tplc="2706665E">
+      <w:start w:val="1"/>
+      <w:numFmt w:val="bullet"/>
+      <w:lvlText w:val=""/>
+      <w:lvlJc w:val="left"/>
+      <w:pPr>
+        <w:ind w:left="2880" w:hanging="360"/>
+      </w:pPr>
+      <w:rPr>
+        <w:rFonts w:hint="default" w:ascii="Symbol" w:hAnsi="Symbol"/>
+      </w:rPr>
+    </w:lvl>
+    <w:lvl w:ilvl="4" w:tplc="9FE6D532">
+      <w:start w:val="1"/>
+      <w:numFmt w:val="bullet"/>
+      <w:lvlText w:val="o"/>
+      <w:lvlJc w:val="left"/>
+      <w:pPr>
+        <w:ind w:left="3600" w:hanging="360"/>
+      </w:pPr>
+      <w:rPr>
+        <w:rFonts w:hint="default" w:ascii="Courier New" w:hAnsi="Courier New"/>
+      </w:rPr>
+    </w:lvl>
+    <w:lvl w:ilvl="5" w:tplc="99D06D5E">
+      <w:start w:val="1"/>
+      <w:numFmt w:val="bullet"/>
+      <w:lvlText w:val=""/>
+      <w:lvlJc w:val="left"/>
+      <w:pPr>
+        <w:ind w:left="4320" w:hanging="360"/>
+      </w:pPr>
+      <w:rPr>
+        <w:rFonts w:hint="default" w:ascii="Wingdings" w:hAnsi="Wingdings"/>
+      </w:rPr>
+    </w:lvl>
+    <w:lvl w:ilvl="6" w:tplc="382E9734">
+      <w:start w:val="1"/>
+      <w:numFmt w:val="bullet"/>
+      <w:lvlText w:val=""/>
+      <w:lvlJc w:val="left"/>
+      <w:pPr>
+        <w:ind w:left="5040" w:hanging="360"/>
+      </w:pPr>
+      <w:rPr>
+        <w:rFonts w:hint="default" w:ascii="Symbol" w:hAnsi="Symbol"/>
+      </w:rPr>
+    </w:lvl>
+    <w:lvl w:ilvl="7" w:tplc="4D72746C">
+      <w:start w:val="1"/>
+      <w:numFmt w:val="bullet"/>
+      <w:lvlText w:val="o"/>
+      <w:lvlJc w:val="left"/>
+      <w:pPr>
+        <w:ind w:left="5760" w:hanging="360"/>
+      </w:pPr>
+      <w:rPr>
+        <w:rFonts w:hint="default" w:ascii="Courier New" w:hAnsi="Courier New"/>
+      </w:rPr>
+    </w:lvl>
+    <w:lvl w:ilvl="8" w:tplc="B02AB92A">
+      <w:start w:val="1"/>
+      <w:numFmt w:val="bullet"/>
+      <w:lvlText w:val=""/>
+      <w:lvlJc w:val="left"/>
+      <w:pPr>
+        <w:ind w:left="6480" w:hanging="360"/>
+      </w:pPr>
+      <w:rPr>
+        <w:rFonts w:hint="default" w:ascii="Wingdings" w:hAnsi="Wingdings"/>
+      </w:rPr>
+    </w:lvl>
+  </w:abstractNum>
+  <w:abstractNum w:abstractNumId="9" w15:restartNumberingAfterBreak="0">
     <w:nsid w:val="56E12B66"/>
     <w:multiLevelType w:val="hybridMultilevel"/>
     <w:tmpl w:val="FFFFFFFF"/>
@@ -9363,7 +8641,7 @@
       </w:rPr>
     </w:lvl>
   </w:abstractNum>
-  <w:abstractNum w:abstractNumId="9" w15:restartNumberingAfterBreak="0">
+  <w:abstractNum w:abstractNumId="10" w15:restartNumberingAfterBreak="0">
     <w:nsid w:val="59FF4988"/>
     <w:multiLevelType w:val="hybridMultilevel"/>
     <w:tmpl w:val="FD345388"/>
@@ -9458,7 +8736,7 @@
       </w:pPr>
     </w:lvl>
   </w:abstractNum>
-  <w:abstractNum w:abstractNumId="10" w15:restartNumberingAfterBreak="0">
+  <w:abstractNum w:abstractNumId="11" w15:restartNumberingAfterBreak="0">
     <w:nsid w:val="64A4391D"/>
     <w:multiLevelType w:val="hybridMultilevel"/>
     <w:tmpl w:val="B2B2D86C"/>
@@ -9571,7 +8849,7 @@
       </w:rPr>
     </w:lvl>
   </w:abstractNum>
-  <w:abstractNum w:abstractNumId="11" w15:restartNumberingAfterBreak="0">
+  <w:abstractNum w:abstractNumId="12" w15:restartNumberingAfterBreak="0">
     <w:nsid w:val="69466E8D"/>
     <w:multiLevelType w:val="hybridMultilevel"/>
     <w:tmpl w:val="FFFFFFFF"/>
@@ -9684,7 +8962,7 @@
       </w:rPr>
     </w:lvl>
   </w:abstractNum>
-  <w:abstractNum w:abstractNumId="12" w15:restartNumberingAfterBreak="0">
+  <w:abstractNum w:abstractNumId="13" w15:restartNumberingAfterBreak="0">
     <w:nsid w:val="7197000B"/>
     <w:multiLevelType w:val="hybridMultilevel"/>
     <w:tmpl w:val="B170C862"/>
@@ -9797,7 +9075,7 @@
       </w:rPr>
     </w:lvl>
   </w:abstractNum>
-  <w:abstractNum w:abstractNumId="13" w15:restartNumberingAfterBreak="0">
+  <w:abstractNum w:abstractNumId="14" w15:restartNumberingAfterBreak="0">
     <w:nsid w:val="71FD53FC"/>
     <w:multiLevelType w:val="hybridMultilevel"/>
     <w:tmpl w:val="FFFFFFFF"/>
@@ -9910,7 +9188,7 @@
       </w:rPr>
     </w:lvl>
   </w:abstractNum>
-  <w:abstractNum w:abstractNumId="14" w15:restartNumberingAfterBreak="0">
+  <w:abstractNum w:abstractNumId="15" w15:restartNumberingAfterBreak="0">
     <w:nsid w:val="76FA199A"/>
     <w:multiLevelType w:val="hybridMultilevel"/>
     <w:tmpl w:val="EDB03844"/>
@@ -10050,7 +9328,7 @@
       </w:rPr>
     </w:lvl>
   </w:abstractNum>
-  <w:abstractNum w:abstractNumId="15" w15:restartNumberingAfterBreak="0">
+  <w:abstractNum w:abstractNumId="16" w15:restartNumberingAfterBreak="0">
     <w:nsid w:val="77D452D1"/>
     <w:multiLevelType w:val="hybridMultilevel"/>
     <w:tmpl w:val="E1AC3E4E"/>
@@ -10190,61 +9468,61 @@
       </w:rPr>
     </w:lvl>
   </w:abstractNum>
-  <w:num w:numId="19">
+  <w:num w:numId="1">
+    <w:abstractNumId w:val="8"/>
+  </w:num>
+  <w:num w:numId="2">
+    <w:abstractNumId w:val="12"/>
+  </w:num>
+  <w:num w:numId="3">
+    <w:abstractNumId w:val="9"/>
+  </w:num>
+  <w:num w:numId="4">
+    <w:abstractNumId w:val="4"/>
+  </w:num>
+  <w:num w:numId="5">
+    <w:abstractNumId w:val="5"/>
+  </w:num>
+  <w:num w:numId="6">
+    <w:abstractNumId w:val="14"/>
+  </w:num>
+  <w:num w:numId="7">
     <w:abstractNumId w:val="16"/>
   </w:num>
-  <w:num w:numId="1">
-    <w:abstractNumId w:val="11"/>
+  <w:num w:numId="8">
+    <w:abstractNumId w:val="2"/>
   </w:num>
-  <w:num w:numId="2">
-    <w:abstractNumId w:val="8"/>
+  <w:num w:numId="9">
+    <w:abstractNumId w:val="1"/>
   </w:num>
-  <w:num w:numId="3">
-    <w:abstractNumId w:val="4"/>
+  <w:num w:numId="10">
+    <w:abstractNumId w:val="0"/>
   </w:num>
-  <w:num w:numId="4">
-    <w:abstractNumId w:val="5"/>
-  </w:num>
-  <w:num w:numId="5">
-    <w:abstractNumId w:val="13"/>
-  </w:num>
-  <w:num w:numId="6">
+  <w:num w:numId="11">
     <w:abstractNumId w:val="15"/>
   </w:num>
-  <w:num w:numId="7">
-    <w:abstractNumId w:val="2"/>
-  </w:num>
-  <w:num w:numId="8">
+  <w:num w:numId="12">
     <w:abstractNumId w:val="1"/>
   </w:num>
-  <w:num w:numId="9">
-    <w:abstractNumId w:val="0"/>
-  </w:num>
-  <w:num w:numId="10">
-    <w:abstractNumId w:val="14"/>
-  </w:num>
-  <w:num w:numId="11">
-    <w:abstractNumId w:val="1"/>
-  </w:num>
-  <w:num w:numId="12">
+  <w:num w:numId="13">
     <w:abstractNumId w:val="7"/>
   </w:num>
-  <w:num w:numId="13">
+  <w:num w:numId="14">
     <w:abstractNumId w:val="3"/>
-  </w:num>
-  <w:num w:numId="14">
-    <w:abstractNumId w:val="9"/>
   </w:num>
   <w:num w:numId="15">
     <w:abstractNumId w:val="10"/>
   </w:num>
   <w:num w:numId="16">
-    <w:abstractNumId w:val="12"/>
+    <w:abstractNumId w:val="11"/>
   </w:num>
   <w:num w:numId="17">
-    <w:abstractNumId w:val="9"/>
+    <w:abstractNumId w:val="13"/>
   </w:num>
   <w:num w:numId="18">
+    <w:abstractNumId w:val="10"/>
+  </w:num>
+  <w:num w:numId="19">
     <w:abstractNumId w:val="6"/>
   </w:num>
 </w:numbering>
@@ -10659,7 +9937,7 @@
     <w:pPr>
       <w:keepNext/>
       <w:numPr>
-        <w:numId w:val="14"/>
+        <w:numId w:val="15"/>
       </w:numPr>
       <w:spacing w:after="360"/>
       <w:ind w:left="709" w:hanging="709"/>
@@ -10684,7 +9962,7 @@
       <w:keepNext/>
       <w:numPr>
         <w:ilvl w:val="1"/>
-        <w:numId w:val="14"/>
+        <w:numId w:val="15"/>
       </w:numPr>
       <w:spacing w:after="240"/>
       <w:outlineLvl w:val="1"/>
@@ -10706,7 +9984,7 @@
       <w:keepNext/>
       <w:numPr>
         <w:ilvl w:val="2"/>
-        <w:numId w:val="14"/>
+        <w:numId w:val="15"/>
       </w:numPr>
       <w:spacing w:before="240" w:after="60"/>
       <w:outlineLvl w:val="2"/>
@@ -10728,7 +10006,7 @@
       <w:keepNext/>
       <w:numPr>
         <w:ilvl w:val="3"/>
-        <w:numId w:val="14"/>
+        <w:numId w:val="15"/>
       </w:numPr>
       <w:spacing w:before="240" w:after="60"/>
       <w:outlineLvl w:val="3"/>
@@ -10749,7 +10027,7 @@
     <w:pPr>
       <w:numPr>
         <w:ilvl w:val="4"/>
-        <w:numId w:val="14"/>
+        <w:numId w:val="15"/>
       </w:numPr>
       <w:spacing w:before="240" w:after="60"/>
       <w:outlineLvl w:val="4"/>
@@ -10771,7 +10049,7 @@
     <w:pPr>
       <w:numPr>
         <w:ilvl w:val="5"/>
-        <w:numId w:val="14"/>
+        <w:numId w:val="15"/>
       </w:numPr>
       <w:spacing w:before="240" w:after="60"/>
       <w:outlineLvl w:val="5"/>
@@ -10792,7 +10070,7 @@
     <w:pPr>
       <w:numPr>
         <w:ilvl w:val="6"/>
-        <w:numId w:val="14"/>
+        <w:numId w:val="15"/>
       </w:numPr>
       <w:spacing w:before="240" w:after="60"/>
       <w:outlineLvl w:val="6"/>
@@ -10810,7 +10088,7 @@
     <w:pPr>
       <w:numPr>
         <w:ilvl w:val="7"/>
-        <w:numId w:val="14"/>
+        <w:numId w:val="15"/>
       </w:numPr>
       <w:spacing w:before="240" w:after="60"/>
       <w:outlineLvl w:val="7"/>
@@ -10830,7 +10108,7 @@
     <w:pPr>
       <w:numPr>
         <w:ilvl w:val="8"/>
-        <w:numId w:val="14"/>
+        <w:numId w:val="15"/>
       </w:numPr>
       <w:spacing w:before="240" w:after="60"/>
       <w:outlineLvl w:val="8"/>
@@ -10843,14 +10121,12 @@
   </w:style>
   <w:style w:type="character" w:styleId="Absatz-Standardschriftart" w:default="1">
     <w:name w:val="Default Paragraph Font"/>
-    <w:aliases w:val="Police par défaut,Default Paragraph Font"/>
     <w:uiPriority w:val="1"/>
     <w:semiHidden/>
     <w:unhideWhenUsed/>
   </w:style>
   <w:style w:type="table" w:styleId="NormaleTabelle" w:default="1">
     <w:name w:val="Normal Table"/>
-    <w:aliases w:val="Tableau Normal,Table Normal"/>
     <w:uiPriority w:val="99"/>
     <w:semiHidden/>
     <w:unhideWhenUsed/>
@@ -10866,7 +10142,6 @@
   </w:style>
   <w:style w:type="numbering" w:styleId="KeineListe" w:default="1">
     <w:name w:val="No List"/>
-    <w:aliases w:val="Aucune liste,No List"/>
     <w:uiPriority w:val="99"/>
     <w:semiHidden/>
     <w:unhideWhenUsed/>
@@ -11391,6 +10666,21 @@
 </file>
 
 <file path=customXml/item1.xml><?xml version="1.0" encoding="utf-8"?>
+<p:properties xmlns:p="http://schemas.microsoft.com/office/2006/metadata/properties" xmlns:xsi="http://www.w3.org/2001/XMLSchema-instance" xmlns:pc="http://schemas.microsoft.com/office/infopath/2007/PartnerControls">
+  <documentManagement/>
+</p:properties>
+</file>
+
+<file path=customXml/item2.xml><?xml version="1.0" encoding="utf-8"?>
+<?mso-contentType ?>
+<FormTemplates xmlns="http://schemas.microsoft.com/sharepoint/v3/contenttype/forms">
+  <Display>DocumentLibraryForm</Display>
+  <Edit>DocumentLibraryForm</Edit>
+  <New>DocumentLibraryForm</New>
+</FormTemplates>
+</file>
+
+<file path=customXml/item3.xml><?xml version="1.0" encoding="utf-8"?>
 <ct:contentTypeSchema xmlns:ct="http://schemas.microsoft.com/office/2006/metadata/contentType" xmlns:ma="http://schemas.microsoft.com/office/2006/metadata/properties/metaAttributes" ct:_="" ma:_="" ma:contentTypeName="Dokument" ma:contentTypeID="0x0101004B177F49442FD243AA68CD3C4E0FAC48" ma:contentTypeVersion="8" ma:contentTypeDescription="Ein neues Dokument erstellen." ma:contentTypeScope="" ma:versionID="2154a54806709661e8b0d30187c1ab7a">
   <xsd:schema xmlns:xsd="http://www.w3.org/2001/XMLSchema" xmlns:xs="http://www.w3.org/2001/XMLSchema" xmlns:p="http://schemas.microsoft.com/office/2006/metadata/properties" xmlns:ns2="01aec425-e08f-4108-9dca-2f3d5de3e91d" targetNamespace="http://schemas.microsoft.com/office/2006/metadata/properties" ma:root="true" ma:fieldsID="0c40ec52cb6b327431c35b5d3c59b56b" ns2:_="">
     <xsd:import namespace="01aec425-e08f-4108-9dca-2f3d5de3e91d"/>
@@ -11562,22 +10852,24 @@
 </ct:contentTypeSchema>
 </file>
 
-<file path=customXml/item2.xml><?xml version="1.0" encoding="utf-8"?>
-<?mso-contentType ?>
-<FormTemplates xmlns="http://schemas.microsoft.com/sharepoint/v3/contenttype/forms">
-  <Display>DocumentLibraryForm</Display>
-  <Edit>DocumentLibraryForm</Edit>
-  <New>DocumentLibraryForm</New>
-</FormTemplates>
+<file path=customXml/itemProps1.xml><?xml version="1.0" encoding="utf-8"?>
+<ds:datastoreItem xmlns:ds="http://schemas.openxmlformats.org/officeDocument/2006/customXml" ds:itemID="{49983FF3-6785-46FC-9FCA-9E1A720D9A9D}">
+  <ds:schemaRefs>
+    <ds:schemaRef ds:uri="http://schemas.microsoft.com/office/2006/metadata/properties"/>
+    <ds:schemaRef ds:uri="http://schemas.microsoft.com/office/infopath/2007/PartnerControls"/>
+  </ds:schemaRefs>
+</ds:datastoreItem>
 </file>
 
-<file path=customXml/item3.xml><?xml version="1.0" encoding="utf-8"?>
-<p:properties xmlns:p="http://schemas.microsoft.com/office/2006/metadata/properties" xmlns:xsi="http://www.w3.org/2001/XMLSchema-instance" xmlns:pc="http://schemas.microsoft.com/office/infopath/2007/PartnerControls">
-  <documentManagement/>
-</p:properties>
+<file path=customXml/itemProps2.xml><?xml version="1.0" encoding="utf-8"?>
+<ds:datastoreItem xmlns:ds="http://schemas.openxmlformats.org/officeDocument/2006/customXml" ds:itemID="{84B38832-31D6-4D5A-9801-7291D166BBC9}">
+  <ds:schemaRefs>
+    <ds:schemaRef ds:uri="http://schemas.microsoft.com/sharepoint/v3/contenttype/forms"/>
+  </ds:schemaRefs>
+</ds:datastoreItem>
 </file>
 
-<file path=customXml/itemProps1.xml><?xml version="1.0" encoding="utf-8"?>
+<file path=customXml/itemProps3.xml><?xml version="1.0" encoding="utf-8"?>
 <ds:datastoreItem xmlns:ds="http://schemas.openxmlformats.org/officeDocument/2006/customXml" ds:itemID="{6615CFF3-01AE-4EB5-BFFD-957852F149DB}">
   <ds:schemaRefs>
     <ds:schemaRef ds:uri="http://schemas.microsoft.com/office/2006/metadata/contentType"/>
@@ -11593,21 +10885,4 @@
     <ds:schemaRef ds:uri="http://schemas.microsoft.com/internal/obd"/>
   </ds:schemaRefs>
 </ds:datastoreItem>
-</file>
-
-<file path=customXml/itemProps2.xml><?xml version="1.0" encoding="utf-8"?>
-<ds:datastoreItem xmlns:ds="http://schemas.openxmlformats.org/officeDocument/2006/customXml" ds:itemID="{84B38832-31D6-4D5A-9801-7291D166BBC9}">
-  <ds:schemaRefs>
-    <ds:schemaRef ds:uri="http://schemas.microsoft.com/sharepoint/v3/contenttype/forms"/>
-  </ds:schemaRefs>
-</ds:datastoreItem>
-</file>
-
-<file path=customXml/itemProps3.xml><?xml version="1.0" encoding="utf-8"?>
-<ds:datastoreItem xmlns:ds="http://schemas.openxmlformats.org/officeDocument/2006/customXml" ds:itemID="{49983FF3-6785-46FC-9FCA-9E1A720D9A9D}">
-  <ds:schemaRefs>
-    <ds:schemaRef ds:uri="http://schemas.microsoft.com/office/2006/metadata/properties"/>
-    <ds:schemaRef ds:uri="http://schemas.microsoft.com/office/infopath/2007/PartnerControls"/>
-  </ds:schemaRefs>
-</ds:datastoreItem>
 </file>